--- a/README.docx
+++ b/README.docx
@@ -9,7 +9,7 @@
           <w:lang w:val="en-US"/>
         </w:rPr>
       </w:pPr>
-      <w:bookmarkStart w:id="0" w:name="_Toc161768554"/>
+      <w:bookmarkStart w:id="0" w:name="_Toc161821452"/>
       <w:r>
         <w:rPr>
           <w:lang w:val="en-US"/>
@@ -50,7 +50,7 @@
         </w:rPr>
         <w:fldChar w:fldCharType="separate"/>
       </w:r>
-      <w:hyperlink w:anchor="_Toc161768554" w:history="1">
+      <w:hyperlink w:anchor="_Toc161821452" w:history="1">
         <w:r>
           <w:rPr>
             <w:rStyle w:val="Hyperlink"/>
@@ -78,7 +78,7 @@
             <w:noProof/>
             <w:webHidden/>
           </w:rPr>
-          <w:instrText xml:space="preserve"> PAGEREF _Toc161768554 \h </w:instrText>
+          <w:instrText xml:space="preserve"> PAGEREF _Toc161821452 \h </w:instrText>
         </w:r>
         <w:r>
           <w:rPr>
@@ -123,14 +123,14 @@
           <w:sz w:val="22"/>
         </w:rPr>
       </w:pPr>
-      <w:hyperlink w:anchor="_Toc161768555" w:history="1">
+      <w:hyperlink w:anchor="_Toc161821453" w:history="1">
         <w:r>
           <w:rPr>
             <w:rStyle w:val="Hyperlink"/>
             <w:noProof/>
             <w:lang w:val="en-US"/>
           </w:rPr>
-          <w:t>DJANGO01DRAFT</w:t>
+          <w:t>DjangoDocker01Draft</w:t>
         </w:r>
         <w:r>
           <w:rPr>
@@ -151,7 +151,7 @@
             <w:noProof/>
             <w:webHidden/>
           </w:rPr>
-          <w:instrText xml:space="preserve"> PAGEREF _Toc161768555 \h </w:instrText>
+          <w:instrText xml:space="preserve"> PAGEREF _Toc161821453 \h </w:instrText>
         </w:r>
         <w:r>
           <w:rPr>
@@ -194,7 +194,7 @@
           <w:noProof/>
         </w:rPr>
       </w:pPr>
-      <w:hyperlink w:anchor="_Toc161768556" w:history="1">
+      <w:hyperlink w:anchor="_Toc161821454" w:history="1">
         <w:r>
           <w:rPr>
             <w:rStyle w:val="Hyperlink"/>
@@ -222,7 +222,7 @@
             <w:noProof/>
             <w:webHidden/>
           </w:rPr>
-          <w:instrText xml:space="preserve"> PAGEREF _Toc161768556 \h </w:instrText>
+          <w:instrText xml:space="preserve"> PAGEREF _Toc161821454 \h </w:instrText>
         </w:r>
         <w:r>
           <w:rPr>
@@ -265,7 +265,7 @@
           <w:sz w:val="22"/>
         </w:rPr>
       </w:pPr>
-      <w:hyperlink w:anchor="_Toc161768557" w:history="1">
+      <w:hyperlink w:anchor="_Toc161821455" w:history="1">
         <w:r>
           <w:rPr>
             <w:rStyle w:val="Hyperlink"/>
@@ -293,7 +293,7 @@
             <w:noProof/>
             <w:webHidden/>
           </w:rPr>
-          <w:instrText xml:space="preserve"> PAGEREF _Toc161768557 \h </w:instrText>
+          <w:instrText xml:space="preserve"> PAGEREF _Toc161821455 \h </w:instrText>
         </w:r>
         <w:r>
           <w:rPr>
@@ -336,14 +336,14 @@
           <w:sz w:val="22"/>
         </w:rPr>
       </w:pPr>
-      <w:hyperlink w:anchor="_Toc161768558" w:history="1">
+      <w:hyperlink w:anchor="_Toc161821456" w:history="1">
         <w:r>
           <w:rPr>
             <w:rStyle w:val="Hyperlink"/>
             <w:noProof/>
             <w:lang w:val="en-US"/>
           </w:rPr>
-          <w:t>Cloning The GitHub Repository</w:t>
+          <w:t>Cloning the GitHub Repository</w:t>
         </w:r>
         <w:r>
           <w:rPr>
@@ -364,7 +364,7 @@
             <w:noProof/>
             <w:webHidden/>
           </w:rPr>
-          <w:instrText xml:space="preserve"> PAGEREF _Toc161768558 \h </w:instrText>
+          <w:instrText xml:space="preserve"> PAGEREF _Toc161821456 \h </w:instrText>
         </w:r>
         <w:r>
           <w:rPr>
@@ -407,7 +407,7 @@
           <w:sz w:val="22"/>
         </w:rPr>
       </w:pPr>
-      <w:hyperlink w:anchor="_Toc161768559" w:history="1">
+      <w:hyperlink w:anchor="_Toc161821457" w:history="1">
         <w:r>
           <w:rPr>
             <w:rStyle w:val="Hyperlink"/>
@@ -435,7 +435,7 @@
             <w:noProof/>
             <w:webHidden/>
           </w:rPr>
-          <w:instrText xml:space="preserve"> PAGEREF _Toc161768559 \h </w:instrText>
+          <w:instrText xml:space="preserve"> PAGEREF _Toc161821457 \h </w:instrText>
         </w:r>
         <w:r>
           <w:rPr>
@@ -478,7 +478,7 @@
           <w:sz w:val="22"/>
         </w:rPr>
       </w:pPr>
-      <w:hyperlink w:anchor="_Toc161768560" w:history="1">
+      <w:hyperlink w:anchor="_Toc161821458" w:history="1">
         <w:r>
           <w:rPr>
             <w:rStyle w:val="Hyperlink"/>
@@ -506,7 +506,7 @@
             <w:noProof/>
             <w:webHidden/>
           </w:rPr>
-          <w:instrText xml:space="preserve"> PAGEREF _Toc161768560 \h </w:instrText>
+          <w:instrText xml:space="preserve"> PAGEREF _Toc161821458 \h </w:instrText>
         </w:r>
         <w:r>
           <w:rPr>
@@ -526,7 +526,7 @@
             <w:noProof/>
             <w:webHidden/>
           </w:rPr>
-          <w:t>3</w:t>
+          <w:t>5</w:t>
         </w:r>
         <w:r>
           <w:rPr>
@@ -563,13 +563,37 @@
           <w:lang w:val="en-US"/>
         </w:rPr>
       </w:pPr>
-      <w:bookmarkStart w:id="1" w:name="_Toc161768555"/>
+      <w:bookmarkStart w:id="1" w:name="_Toc161821453"/>
       <w:r>
         <w:rPr>
           <w:lang w:val="en-US"/>
         </w:rPr>
         <w:lastRenderedPageBreak/>
-        <w:t>DJANGO01DRAFT</w:t>
+        <w:t>D</w:t>
+      </w:r>
+      <w:r>
+        <w:rPr>
+          <w:lang w:val="en-US"/>
+        </w:rPr>
+        <w:t>jangoDocker</w:t>
+      </w:r>
+      <w:r>
+        <w:rPr>
+          <w:lang w:val="en-US"/>
+        </w:rPr>
+        <w:t>0</w:t>
+      </w:r>
+      <w:r>
+        <w:rPr>
+          <w:lang w:val="en-US"/>
+        </w:rPr>
+        <w:t>1D</w:t>
+      </w:r>
+      <w:r>
+        <w:rPr>
+          <w:lang w:val="en-US"/>
+        </w:rPr>
+        <w:t>raft</w:t>
       </w:r>
       <w:bookmarkEnd w:id="1"/>
     </w:p>
@@ -596,21 +620,7 @@
         <w:rPr>
           <w:lang w:val="en-US"/>
         </w:rPr>
-        <w:t xml:space="preserve"> </w:t>
-      </w:r>
-      <w:proofErr w:type="spellStart"/>
-      <w:r>
-        <w:rPr>
-          <w:lang w:val="en-US"/>
-        </w:rPr>
-        <w:t>django</w:t>
-      </w:r>
-      <w:proofErr w:type="spellEnd"/>
-      <w:r>
-        <w:rPr>
-          <w:lang w:val="en-US"/>
-        </w:rPr>
-        <w:t xml:space="preserve"> project that comes with </w:t>
+        <w:t xml:space="preserve"> django project that comes with </w:t>
       </w:r>
       <w:r>
         <w:rPr>
@@ -642,25 +652,29 @@
         </w:rPr>
         <w:t xml:space="preserve">a </w:t>
       </w:r>
-      <w:proofErr w:type="spellStart"/>
-      <w:r>
-        <w:rPr>
-          <w:lang w:val="en-US"/>
-        </w:rPr>
-        <w:t>Docker</w:t>
-      </w:r>
-      <w:proofErr w:type="spellEnd"/>
-      <w:r>
-        <w:rPr>
-          <w:lang w:val="en-US"/>
-        </w:rPr>
-        <w:t xml:space="preserve"> image</w:t>
-      </w:r>
-      <w:r>
-        <w:rPr>
-          <w:lang w:val="en-US"/>
-        </w:rPr>
-        <w:t xml:space="preserve"> and it’s developed on local machine using </w:t>
+      <w:r>
+        <w:rPr>
+          <w:lang w:val="en-US"/>
+        </w:rPr>
+        <w:t>Docker image</w:t>
+      </w:r>
+      <w:r>
+        <w:rPr>
+          <w:lang w:val="en-US"/>
+        </w:rPr>
+        <w:t xml:space="preserve"> and it’s developed on</w:t>
+      </w:r>
+      <w:r>
+        <w:rPr>
+          <w:lang w:val="en-US"/>
+        </w:rPr>
+        <w:t xml:space="preserve"> the</w:t>
+      </w:r>
+      <w:r>
+        <w:rPr>
+          <w:lang w:val="en-US"/>
+        </w:rPr>
+        <w:t xml:space="preserve"> local machine using </w:t>
       </w:r>
       <w:r>
         <w:rPr>
@@ -672,27 +686,13 @@
         <w:rPr>
           <w:lang w:val="en-US"/>
         </w:rPr>
-        <w:t>. “</w:t>
-      </w:r>
-      <w:proofErr w:type="spellStart"/>
-      <w:r>
-        <w:rPr>
-          <w:lang w:val="en-US"/>
-        </w:rPr>
-        <w:t>D</w:t>
-      </w:r>
-      <w:r>
-        <w:rPr>
-          <w:lang w:val="en-US"/>
-        </w:rPr>
-        <w:t>ocker</w:t>
-      </w:r>
-      <w:proofErr w:type="spellEnd"/>
-      <w:r>
-        <w:rPr>
-          <w:lang w:val="en-US"/>
-        </w:rPr>
-        <w:t xml:space="preserve"> </w:t>
+        <w:t>. “D</w:t>
+      </w:r>
+      <w:r>
+        <w:rPr>
+          <w:lang w:val="en-US"/>
+        </w:rPr>
+        <w:t xml:space="preserve">ocker </w:t>
       </w:r>
       <w:proofErr w:type="gramStart"/>
       <w:r>
@@ -736,7 +736,7 @@
           <w:lang w:val="en-US"/>
         </w:rPr>
       </w:pPr>
-      <w:bookmarkStart w:id="2" w:name="_Toc161768556"/>
+      <w:bookmarkStart w:id="2" w:name="_Toc161821454"/>
       <w:r>
         <w:rPr>
           <w:lang w:val="en-US"/>
@@ -772,6 +772,24 @@
         </w:rPr>
         <w:t>Visual Code Studio</w:t>
       </w:r>
+      <w:r>
+        <w:rPr>
+          <w:lang w:val="en-US"/>
+        </w:rPr>
+        <w:t xml:space="preserve"> (https</w:t>
+      </w:r>
+      <w:r>
+        <w:rPr>
+          <w:lang w:val="en-US"/>
+        </w:rPr>
+        <w:t>://code.visualstudio.com/</w:t>
+      </w:r>
+      <w:r>
+        <w:rPr>
+          <w:lang w:val="en-US"/>
+        </w:rPr>
+        <w:t>)</w:t>
+      </w:r>
     </w:p>
     <w:p>
       <w:pPr>
@@ -780,19 +798,29 @@
           <w:lang w:val="en-US"/>
         </w:rPr>
       </w:pPr>
-      <w:proofErr w:type="spellStart"/>
-      <w:r>
-        <w:rPr>
-          <w:lang w:val="en-US"/>
-        </w:rPr>
-        <w:t>Docker</w:t>
-      </w:r>
-      <w:proofErr w:type="spellEnd"/>
-      <w:r>
-        <w:rPr>
-          <w:lang w:val="en-US"/>
-        </w:rPr>
-        <w:t xml:space="preserve"> Desktop</w:t>
+      <w:r>
+        <w:rPr>
+          <w:lang w:val="en-US"/>
+        </w:rPr>
+        <w:t>Docker Desktop</w:t>
+      </w:r>
+      <w:r>
+        <w:rPr>
+          <w:lang w:val="en-US"/>
+        </w:rPr>
+        <w:t xml:space="preserve"> (</w:t>
+      </w:r>
+      <w:r>
+        <w:rPr>
+          <w:lang w:val="en-US"/>
+        </w:rPr>
+        <w:t>https://www.docker.com/products/docker-desktop/</w:t>
+      </w:r>
+      <w:r>
+        <w:rPr>
+          <w:lang w:val="en-US"/>
+        </w:rPr>
+        <w:t>)</w:t>
       </w:r>
     </w:p>
     <w:p>
@@ -802,47 +830,29 @@
           <w:lang w:val="en-US"/>
         </w:rPr>
       </w:pPr>
-      <w:proofErr w:type="spellStart"/>
       <w:r>
         <w:rPr>
           <w:lang w:val="en-US"/>
         </w:rPr>
         <w:t>Git</w:t>
       </w:r>
-      <w:proofErr w:type="spellEnd"/>
-    </w:p>
-    <w:p>
-      <w:pPr>
-        <w:pStyle w:val="corp"/>
-        <w:rPr>
-          <w:lang w:val="en-US"/>
-        </w:rPr>
-      </w:pPr>
-      <w:r>
-        <w:rPr>
-          <w:lang w:val="en-US"/>
-        </w:rPr>
-        <w:t xml:space="preserve">Run </w:t>
-      </w:r>
-      <w:proofErr w:type="spellStart"/>
-      <w:r>
-        <w:rPr>
-          <w:lang w:val="en-US"/>
-        </w:rPr>
-        <w:t>Docker</w:t>
-      </w:r>
-      <w:proofErr w:type="spellEnd"/>
-      <w:r>
-        <w:rPr>
-          <w:lang w:val="en-US"/>
-        </w:rPr>
-        <w:t xml:space="preserve"> Desktop and</w:t>
-      </w:r>
-      <w:r>
-        <w:rPr>
-          <w:lang w:val="en-US"/>
-        </w:rPr>
-        <w:t xml:space="preserve"> Visual Code Studio</w:t>
+      <w:r>
+        <w:rPr>
+          <w:lang w:val="en-US"/>
+        </w:rPr>
+        <w:t xml:space="preserve"> (</w:t>
+      </w:r>
+      <w:r>
+        <w:rPr>
+          <w:lang w:val="en-US"/>
+        </w:rPr>
+        <w:t>https://git-scm.com/</w:t>
+      </w:r>
+      <w:r>
+        <w:rPr>
+          <w:lang w:val="en-US"/>
+        </w:rPr>
+        <w:t>)</w:t>
       </w:r>
     </w:p>
     <w:p>
@@ -863,7 +873,7 @@
           <w:lang w:val="en-US"/>
         </w:rPr>
       </w:pPr>
-      <w:bookmarkStart w:id="3" w:name="_Toc161768557"/>
+      <w:bookmarkStart w:id="3" w:name="_Toc161821455"/>
       <w:r>
         <w:rPr>
           <w:sz w:val="28"/>
@@ -877,12 +887,226 @@
     </w:p>
     <w:p>
       <w:pPr>
+        <w:pStyle w:val="corp"/>
+        <w:rPr>
+          <w:lang w:val="en-US"/>
+        </w:rPr>
+      </w:pPr>
+      <w:r>
+        <w:rPr>
+          <w:lang w:val="en-US"/>
+        </w:rPr>
+        <w:t>Run Docker Desktop and</w:t>
+      </w:r>
+      <w:r>
+        <w:rPr>
+          <w:lang w:val="en-US"/>
+        </w:rPr>
+        <w:t xml:space="preserve"> Visual Code Studio</w:t>
+      </w:r>
+      <w:r>
+        <w:rPr>
+          <w:lang w:val="en-US"/>
+        </w:rPr>
+        <w:t>.</w:t>
+      </w:r>
+    </w:p>
+    <w:p>
+      <w:pPr>
+        <w:pStyle w:val="corp"/>
+        <w:rPr>
+          <w:lang w:val="en-US"/>
+        </w:rPr>
+      </w:pPr>
+      <w:r>
+        <w:rPr>
+          <w:lang w:val="en-US"/>
+        </w:rPr>
+        <w:t>Run Command Prompt and open installation folder:</w:t>
+      </w:r>
+    </w:p>
+    <w:p>
+      <w:pPr>
+        <w:pStyle w:val="corp"/>
+        <w:rPr>
+          <w:lang w:val="en-US"/>
+        </w:rPr>
+      </w:pPr>
+      <w:r>
+        <w:rPr>
+          <w:noProof/>
+        </w:rPr>
+        <w:drawing>
+          <wp:inline distT="0" distB="0" distL="0" distR="0">
+            <wp:extent cx="2956861" cy="966491"/>
+            <wp:effectExtent l="19050" t="0" r="0" b="0"/>
+            <wp:docPr id="3" name="Picture 2"/>
+            <wp:cNvGraphicFramePr>
+              <a:graphicFrameLocks xmlns:a="http://schemas.openxmlformats.org/drawingml/2006/main" noChangeAspect="1"/>
+            </wp:cNvGraphicFramePr>
+            <a:graphic xmlns:a="http://schemas.openxmlformats.org/drawingml/2006/main">
+              <a:graphicData uri="http://schemas.openxmlformats.org/drawingml/2006/picture">
+                <pic:pic xmlns:pic="http://schemas.openxmlformats.org/drawingml/2006/picture">
+                  <pic:nvPicPr>
+                    <pic:cNvPr id="0" name="Picture 2"/>
+                    <pic:cNvPicPr>
+                      <a:picLocks noChangeAspect="1" noChangeArrowheads="1"/>
+                    </pic:cNvPicPr>
+                  </pic:nvPicPr>
+                  <pic:blipFill>
+                    <a:blip r:embed="rId8" cstate="print"/>
+                    <a:srcRect/>
+                    <a:stretch>
+                      <a:fillRect/>
+                    </a:stretch>
+                  </pic:blipFill>
+                  <pic:spPr bwMode="auto">
+                    <a:xfrm>
+                      <a:off x="0" y="0"/>
+                      <a:ext cx="2964281" cy="968916"/>
+                    </a:xfrm>
+                    <a:prstGeom prst="rect">
+                      <a:avLst/>
+                    </a:prstGeom>
+                    <a:noFill/>
+                    <a:ln w="9525">
+                      <a:noFill/>
+                      <a:miter lim="800000"/>
+                      <a:headEnd/>
+                      <a:tailEnd/>
+                    </a:ln>
+                  </pic:spPr>
+                </pic:pic>
+              </a:graphicData>
+            </a:graphic>
+          </wp:inline>
+        </w:drawing>
+      </w:r>
+      <w:r>
+        <w:rPr>
+          <w:noProof/>
+        </w:rPr>
+        <w:drawing>
+          <wp:inline distT="0" distB="0" distL="0" distR="0">
+            <wp:extent cx="2716161" cy="962891"/>
+            <wp:effectExtent l="19050" t="0" r="7989" b="0"/>
+            <wp:docPr id="4" name="Picture 5"/>
+            <wp:cNvGraphicFramePr>
+              <a:graphicFrameLocks xmlns:a="http://schemas.openxmlformats.org/drawingml/2006/main" noChangeAspect="1"/>
+            </wp:cNvGraphicFramePr>
+            <a:graphic xmlns:a="http://schemas.openxmlformats.org/drawingml/2006/main">
+              <a:graphicData uri="http://schemas.openxmlformats.org/drawingml/2006/picture">
+                <pic:pic xmlns:pic="http://schemas.openxmlformats.org/drawingml/2006/picture">
+                  <pic:nvPicPr>
+                    <pic:cNvPr id="0" name="Picture 5"/>
+                    <pic:cNvPicPr>
+                      <a:picLocks noChangeAspect="1" noChangeArrowheads="1"/>
+                    </pic:cNvPicPr>
+                  </pic:nvPicPr>
+                  <pic:blipFill>
+                    <a:blip r:embed="rId9" cstate="print"/>
+                    <a:srcRect/>
+                    <a:stretch>
+                      <a:fillRect/>
+                    </a:stretch>
+                  </pic:blipFill>
+                  <pic:spPr bwMode="auto">
+                    <a:xfrm>
+                      <a:off x="0" y="0"/>
+                      <a:ext cx="2725730" cy="966283"/>
+                    </a:xfrm>
+                    <a:prstGeom prst="rect">
+                      <a:avLst/>
+                    </a:prstGeom>
+                    <a:noFill/>
+                    <a:ln w="9525">
+                      <a:noFill/>
+                      <a:miter lim="800000"/>
+                      <a:headEnd/>
+                      <a:tailEnd/>
+                    </a:ln>
+                  </pic:spPr>
+                </pic:pic>
+              </a:graphicData>
+            </a:graphic>
+          </wp:inline>
+        </w:drawing>
+      </w:r>
+    </w:p>
+    <w:p>
+      <w:pPr>
+        <w:pStyle w:val="corp"/>
+        <w:rPr>
+          <w:lang w:val="en-US"/>
+        </w:rPr>
+      </w:pPr>
+      <w:r>
+        <w:rPr>
+          <w:noProof/>
+        </w:rPr>
+        <w:drawing>
+          <wp:inline distT="0" distB="0" distL="0" distR="0">
+            <wp:extent cx="2530186" cy="697945"/>
+            <wp:effectExtent l="19050" t="0" r="3464" b="0"/>
+            <wp:docPr id="8" name="Picture 8"/>
+            <wp:cNvGraphicFramePr>
+              <a:graphicFrameLocks xmlns:a="http://schemas.openxmlformats.org/drawingml/2006/main" noChangeAspect="1"/>
+            </wp:cNvGraphicFramePr>
+            <a:graphic xmlns:a="http://schemas.openxmlformats.org/drawingml/2006/main">
+              <a:graphicData uri="http://schemas.openxmlformats.org/drawingml/2006/picture">
+                <pic:pic xmlns:pic="http://schemas.openxmlformats.org/drawingml/2006/picture">
+                  <pic:nvPicPr>
+                    <pic:cNvPr id="0" name="Picture 8"/>
+                    <pic:cNvPicPr>
+                      <a:picLocks noChangeAspect="1" noChangeArrowheads="1"/>
+                    </pic:cNvPicPr>
+                  </pic:nvPicPr>
+                  <pic:blipFill>
+                    <a:blip r:embed="rId10" cstate="print"/>
+                    <a:srcRect/>
+                    <a:stretch>
+                      <a:fillRect/>
+                    </a:stretch>
+                  </pic:blipFill>
+                  <pic:spPr bwMode="auto">
+                    <a:xfrm>
+                      <a:off x="0" y="0"/>
+                      <a:ext cx="2530539" cy="698042"/>
+                    </a:xfrm>
+                    <a:prstGeom prst="rect">
+                      <a:avLst/>
+                    </a:prstGeom>
+                    <a:noFill/>
+                    <a:ln w="9525">
+                      <a:noFill/>
+                      <a:miter lim="800000"/>
+                      <a:headEnd/>
+                      <a:tailEnd/>
+                    </a:ln>
+                  </pic:spPr>
+                </pic:pic>
+              </a:graphicData>
+            </a:graphic>
+          </wp:inline>
+        </w:drawing>
+      </w:r>
+    </w:p>
+    <w:p>
+      <w:pPr>
         <w:pStyle w:val="Titlu3"/>
         <w:rPr>
           <w:lang w:val="en-US"/>
         </w:rPr>
       </w:pPr>
-      <w:bookmarkStart w:id="4" w:name="_Toc161768558"/>
+    </w:p>
+    <w:p>
+      <w:pPr>
+        <w:pStyle w:val="Titlu3"/>
+        <w:rPr>
+          <w:lang w:val="en-US"/>
+        </w:rPr>
+      </w:pPr>
+      <w:bookmarkStart w:id="4" w:name="_Toc161821456"/>
       <w:r>
         <w:rPr>
           <w:lang w:val="en-US"/>
@@ -893,21 +1117,7 @@
         <w:rPr>
           <w:lang w:val="en-US"/>
         </w:rPr>
-        <w:t xml:space="preserve">he </w:t>
-      </w:r>
-      <w:proofErr w:type="spellStart"/>
-      <w:r>
-        <w:rPr>
-          <w:lang w:val="en-US"/>
-        </w:rPr>
-        <w:t>GitHub</w:t>
-      </w:r>
-      <w:proofErr w:type="spellEnd"/>
-      <w:r>
-        <w:rPr>
-          <w:lang w:val="en-US"/>
-        </w:rPr>
-        <w:t xml:space="preserve"> Repository</w:t>
+        <w:t>he GitHub Repository</w:t>
       </w:r>
       <w:bookmarkEnd w:id="4"/>
     </w:p>
@@ -946,21 +1156,31 @@
         <w:rPr>
           <w:lang w:val="en-US"/>
         </w:rPr>
-        <w:t xml:space="preserve"> is to use </w:t>
-      </w:r>
-      <w:proofErr w:type="spellStart"/>
-      <w:r>
-        <w:rPr>
+        <w:t xml:space="preserve"> is to use git to directly clone the repository:</w:t>
+      </w:r>
+    </w:p>
+    <w:p>
+      <w:pPr>
+        <w:pStyle w:val="corp"/>
+        <w:rPr>
+          <w:lang w:val="en-US"/>
+        </w:rPr>
+      </w:pPr>
+      <w:proofErr w:type="gramStart"/>
+      <w:r>
+        <w:rPr>
+          <w:highlight w:val="lightGray"/>
           <w:lang w:val="en-US"/>
         </w:rPr>
         <w:t>git</w:t>
       </w:r>
-      <w:proofErr w:type="spellEnd"/>
-      <w:r>
-        <w:rPr>
-          <w:lang w:val="en-US"/>
-        </w:rPr>
-        <w:t xml:space="preserve"> to directly clone the repository:</w:t>
+      <w:proofErr w:type="gramEnd"/>
+      <w:r>
+        <w:rPr>
+          <w:highlight w:val="lightGray"/>
+          <w:lang w:val="en-US"/>
+        </w:rPr>
+        <w:t xml:space="preserve"> clone https://github.com/vadancorneliu/DjangoDocker01Draft.git</w:t>
       </w:r>
     </w:p>
     <w:p>
@@ -970,31 +1190,64 @@
           <w:lang w:val="en-US"/>
         </w:rPr>
       </w:pPr>
-      <w:proofErr w:type="spellStart"/>
-      <w:proofErr w:type="gramStart"/>
-      <w:r>
-        <w:rPr>
-          <w:highlight w:val="lightGray"/>
-          <w:lang w:val="en-US"/>
-        </w:rPr>
-        <w:t>git</w:t>
-      </w:r>
-      <w:proofErr w:type="spellEnd"/>
-      <w:proofErr w:type="gramEnd"/>
-      <w:r>
-        <w:rPr>
-          <w:highlight w:val="lightGray"/>
-          <w:lang w:val="en-US"/>
-        </w:rPr>
-        <w:t xml:space="preserve"> clone </w:t>
-      </w:r>
-      <w:r>
-        <w:rPr>
-          <w:highlight w:val="lightGray"/>
-          <w:lang w:val="en-US"/>
-        </w:rPr>
-        <w:t>https://github.com/vadancorneliu/django01Draft.git</w:t>
-      </w:r>
+      <w:r>
+        <w:rPr>
+          <w:noProof/>
+        </w:rPr>
+        <w:drawing>
+          <wp:inline distT="0" distB="0" distL="0" distR="0">
+            <wp:extent cx="6057900" cy="843024"/>
+            <wp:effectExtent l="19050" t="0" r="0" b="0"/>
+            <wp:docPr id="6" name="Picture 11"/>
+            <wp:cNvGraphicFramePr>
+              <a:graphicFrameLocks xmlns:a="http://schemas.openxmlformats.org/drawingml/2006/main" noChangeAspect="1"/>
+            </wp:cNvGraphicFramePr>
+            <a:graphic xmlns:a="http://schemas.openxmlformats.org/drawingml/2006/main">
+              <a:graphicData uri="http://schemas.openxmlformats.org/drawingml/2006/picture">
+                <pic:pic xmlns:pic="http://schemas.openxmlformats.org/drawingml/2006/picture">
+                  <pic:nvPicPr>
+                    <pic:cNvPr id="0" name="Picture 11"/>
+                    <pic:cNvPicPr>
+                      <a:picLocks noChangeAspect="1" noChangeArrowheads="1"/>
+                    </pic:cNvPicPr>
+                  </pic:nvPicPr>
+                  <pic:blipFill>
+                    <a:blip r:embed="rId11" cstate="print"/>
+                    <a:srcRect/>
+                    <a:stretch>
+                      <a:fillRect/>
+                    </a:stretch>
+                  </pic:blipFill>
+                  <pic:spPr bwMode="auto">
+                    <a:xfrm>
+                      <a:off x="0" y="0"/>
+                      <a:ext cx="6057900" cy="843024"/>
+                    </a:xfrm>
+                    <a:prstGeom prst="rect">
+                      <a:avLst/>
+                    </a:prstGeom>
+                    <a:noFill/>
+                    <a:ln w="9525">
+                      <a:noFill/>
+                      <a:miter lim="800000"/>
+                      <a:headEnd/>
+                      <a:tailEnd/>
+                    </a:ln>
+                  </pic:spPr>
+                </pic:pic>
+              </a:graphicData>
+            </a:graphic>
+          </wp:inline>
+        </w:drawing>
+      </w:r>
+    </w:p>
+    <w:p>
+      <w:pPr>
+        <w:pStyle w:val="corp"/>
+        <w:rPr>
+          <w:lang w:val="en-US"/>
+        </w:rPr>
+      </w:pPr>
     </w:p>
     <w:p>
       <w:pPr>
@@ -1003,15 +1256,7 @@
           <w:lang w:val="en-US"/>
         </w:rPr>
       </w:pPr>
-    </w:p>
-    <w:p>
-      <w:pPr>
-        <w:pStyle w:val="Titlu3"/>
-        <w:rPr>
-          <w:lang w:val="en-US"/>
-        </w:rPr>
-      </w:pPr>
-      <w:bookmarkStart w:id="5" w:name="_Toc161768559"/>
+      <w:bookmarkStart w:id="5" w:name="_Toc161821457"/>
       <w:r>
         <w:rPr>
           <w:lang w:val="en-US"/>
@@ -1055,7 +1300,20 @@
         <w:rPr>
           <w:lang w:val="en-US"/>
         </w:rPr>
-        <w:t>and using the File &gt; Open Folder command.</w:t>
+        <w:t xml:space="preserve">and using the </w:t>
+      </w:r>
+      <w:r>
+        <w:rPr>
+          <w:i/>
+          <w:lang w:val="en-US"/>
+        </w:rPr>
+        <w:t>File &gt; Open Folder</w:t>
+      </w:r>
+      <w:r>
+        <w:rPr>
+          <w:lang w:val="en-US"/>
+        </w:rPr>
+        <w:t xml:space="preserve"> command.</w:t>
       </w:r>
     </w:p>
     <w:p>
@@ -1087,7 +1345,7 @@
                     </pic:cNvPicPr>
                   </pic:nvPicPr>
                   <pic:blipFill>
-                    <a:blip r:embed="rId8" cstate="print"/>
+                    <a:blip r:embed="rId12" cstate="print"/>
                     <a:srcRect/>
                     <a:stretch>
                       <a:fillRect/>
@@ -1129,440 +1387,9 @@
         </w:rPr>
         <w:drawing>
           <wp:inline distT="0" distB="0" distL="0" distR="0">
-            <wp:extent cx="2590033" cy="1364673"/>
-            <wp:effectExtent l="19050" t="0" r="767" b="0"/>
-            <wp:docPr id="2" name="Picture 2"/>
-            <wp:cNvGraphicFramePr>
-              <a:graphicFrameLocks xmlns:a="http://schemas.openxmlformats.org/drawingml/2006/main" noChangeAspect="1"/>
-            </wp:cNvGraphicFramePr>
-            <a:graphic xmlns:a="http://schemas.openxmlformats.org/drawingml/2006/main">
-              <a:graphicData uri="http://schemas.openxmlformats.org/drawingml/2006/picture">
-                <pic:pic xmlns:pic="http://schemas.openxmlformats.org/drawingml/2006/picture">
-                  <pic:nvPicPr>
-                    <pic:cNvPr id="0" name="Picture 2"/>
-                    <pic:cNvPicPr>
-                      <a:picLocks noChangeAspect="1" noChangeArrowheads="1"/>
-                    </pic:cNvPicPr>
-                  </pic:nvPicPr>
-                  <pic:blipFill>
-                    <a:blip r:embed="rId9" cstate="print"/>
-                    <a:srcRect/>
-                    <a:stretch>
-                      <a:fillRect/>
-                    </a:stretch>
-                  </pic:blipFill>
-                  <pic:spPr bwMode="auto">
-                    <a:xfrm>
-                      <a:off x="0" y="0"/>
-                      <a:ext cx="2590292" cy="1364809"/>
-                    </a:xfrm>
-                    <a:prstGeom prst="rect">
-                      <a:avLst/>
-                    </a:prstGeom>
-                    <a:noFill/>
-                    <a:ln w="9525">
-                      <a:noFill/>
-                      <a:miter lim="800000"/>
-                      <a:headEnd/>
-                      <a:tailEnd/>
-                    </a:ln>
-                  </pic:spPr>
-                </pic:pic>
-              </a:graphicData>
-            </a:graphic>
-          </wp:inline>
-        </w:drawing>
-      </w:r>
-    </w:p>
-    <w:p>
-      <w:pPr>
-        <w:pStyle w:val="corp"/>
-        <w:rPr>
-          <w:lang w:val="en-US"/>
-        </w:rPr>
-      </w:pPr>
-      <w:r>
-        <w:rPr>
-          <w:lang w:val="en-US"/>
-        </w:rPr>
-        <w:t>Open a new terminal from Vis</w:t>
-      </w:r>
-      <w:r>
-        <w:rPr>
-          <w:lang w:val="en-US"/>
-        </w:rPr>
-        <w:t>ual Code Studio menu (Terminal &gt;</w:t>
-      </w:r>
-      <w:r>
-        <w:rPr>
-          <w:lang w:val="en-US"/>
-        </w:rPr>
-        <w:t xml:space="preserve"> New Terminal)</w:t>
-      </w:r>
-    </w:p>
-    <w:p>
-      <w:pPr>
-        <w:pStyle w:val="corp"/>
-        <w:rPr>
-          <w:lang w:val="en-US"/>
-        </w:rPr>
-      </w:pPr>
-      <w:r>
-        <w:rPr>
-          <w:noProof/>
-        </w:rPr>
-        <w:drawing>
-          <wp:inline distT="0" distB="0" distL="0" distR="0">
-            <wp:extent cx="3721677" cy="1311647"/>
-            <wp:effectExtent l="19050" t="0" r="0" b="0"/>
-            <wp:docPr id="5" name="Picture 5"/>
-            <wp:cNvGraphicFramePr>
-              <a:graphicFrameLocks xmlns:a="http://schemas.openxmlformats.org/drawingml/2006/main" noChangeAspect="1"/>
-            </wp:cNvGraphicFramePr>
-            <a:graphic xmlns:a="http://schemas.openxmlformats.org/drawingml/2006/main">
-              <a:graphicData uri="http://schemas.openxmlformats.org/drawingml/2006/picture">
-                <pic:pic xmlns:pic="http://schemas.openxmlformats.org/drawingml/2006/picture">
-                  <pic:nvPicPr>
-                    <pic:cNvPr id="0" name="Picture 5"/>
-                    <pic:cNvPicPr>
-                      <a:picLocks noChangeAspect="1" noChangeArrowheads="1"/>
-                    </pic:cNvPicPr>
-                  </pic:nvPicPr>
-                  <pic:blipFill>
-                    <a:blip r:embed="rId10" cstate="print"/>
-                    <a:srcRect/>
-                    <a:stretch>
-                      <a:fillRect/>
-                    </a:stretch>
-                  </pic:blipFill>
-                  <pic:spPr bwMode="auto">
-                    <a:xfrm>
-                      <a:off x="0" y="0"/>
-                      <a:ext cx="3724142" cy="1312516"/>
-                    </a:xfrm>
-                    <a:prstGeom prst="rect">
-                      <a:avLst/>
-                    </a:prstGeom>
-                    <a:noFill/>
-                    <a:ln w="9525">
-                      <a:noFill/>
-                      <a:miter lim="800000"/>
-                      <a:headEnd/>
-                      <a:tailEnd/>
-                    </a:ln>
-                  </pic:spPr>
-                </pic:pic>
-              </a:graphicData>
-            </a:graphic>
-          </wp:inline>
-        </w:drawing>
-      </w:r>
-    </w:p>
-    <w:p>
-      <w:pPr>
-        <w:pStyle w:val="corp"/>
-        <w:rPr>
-          <w:lang w:val="en-US"/>
-        </w:rPr>
-      </w:pPr>
-      <w:r>
-        <w:rPr>
-          <w:lang w:val="en-US"/>
-        </w:rPr>
-        <w:t xml:space="preserve">Run </w:t>
-      </w:r>
-      <w:r>
-        <w:rPr>
-          <w:lang w:val="en-US"/>
-        </w:rPr>
-        <w:t xml:space="preserve">docker-cmd.bat file </w:t>
-      </w:r>
-      <w:r>
-        <w:rPr>
-          <w:lang w:val="en-US"/>
-        </w:rPr>
-        <w:t xml:space="preserve">in </w:t>
-      </w:r>
-      <w:r>
-        <w:rPr>
-          <w:lang w:val="en-US"/>
-        </w:rPr>
-        <w:t>P</w:t>
-      </w:r>
-      <w:r>
-        <w:rPr>
-          <w:lang w:val="en-US"/>
-        </w:rPr>
-        <w:t xml:space="preserve">ower </w:t>
-      </w:r>
-      <w:r>
-        <w:rPr>
-          <w:lang w:val="en-US"/>
-        </w:rPr>
-        <w:t>S</w:t>
-      </w:r>
-      <w:r>
-        <w:rPr>
-          <w:lang w:val="en-US"/>
-        </w:rPr>
-        <w:t>hell</w:t>
-      </w:r>
-      <w:r>
-        <w:rPr>
-          <w:lang w:val="en-US"/>
-        </w:rPr>
-        <w:t xml:space="preserve"> </w:t>
-      </w:r>
-      <w:r>
-        <w:rPr>
-          <w:lang w:val="en-US"/>
-        </w:rPr>
-        <w:t>terminal:</w:t>
-      </w:r>
-    </w:p>
-    <w:p>
-      <w:pPr>
-        <w:pStyle w:val="corp"/>
-        <w:rPr>
-          <w:lang w:val="en-US"/>
-        </w:rPr>
-      </w:pPr>
-      <w:r>
-        <w:rPr>
-          <w:highlight w:val="lightGray"/>
-          <w:lang w:val="en-US"/>
-        </w:rPr>
-        <w:t>.\ docker-cmd.bat</w:t>
-      </w:r>
-    </w:p>
-    <w:p>
-      <w:pPr>
-        <w:pStyle w:val="corp"/>
-        <w:rPr>
-          <w:lang w:val="en-US"/>
-        </w:rPr>
-      </w:pPr>
-      <w:r>
-        <w:rPr>
-          <w:noProof/>
-        </w:rPr>
-        <w:drawing>
-          <wp:inline distT="0" distB="0" distL="0" distR="0">
-            <wp:extent cx="3991841" cy="244915"/>
-            <wp:effectExtent l="19050" t="0" r="8659" b="0"/>
-            <wp:docPr id="11" name="Picture 11"/>
-            <wp:cNvGraphicFramePr>
-              <a:graphicFrameLocks xmlns:a="http://schemas.openxmlformats.org/drawingml/2006/main" noChangeAspect="1"/>
-            </wp:cNvGraphicFramePr>
-            <a:graphic xmlns:a="http://schemas.openxmlformats.org/drawingml/2006/main">
-              <a:graphicData uri="http://schemas.openxmlformats.org/drawingml/2006/picture">
-                <pic:pic xmlns:pic="http://schemas.openxmlformats.org/drawingml/2006/picture">
-                  <pic:nvPicPr>
-                    <pic:cNvPr id="0" name="Picture 11"/>
-                    <pic:cNvPicPr>
-                      <a:picLocks noChangeAspect="1" noChangeArrowheads="1"/>
-                    </pic:cNvPicPr>
-                  </pic:nvPicPr>
-                  <pic:blipFill>
-                    <a:blip r:embed="rId11" cstate="print"/>
-                    <a:srcRect/>
-                    <a:stretch>
-                      <a:fillRect/>
-                    </a:stretch>
-                  </pic:blipFill>
-                  <pic:spPr bwMode="auto">
-                    <a:xfrm>
-                      <a:off x="0" y="0"/>
-                      <a:ext cx="4018614" cy="246558"/>
-                    </a:xfrm>
-                    <a:prstGeom prst="rect">
-                      <a:avLst/>
-                    </a:prstGeom>
-                    <a:noFill/>
-                    <a:ln w="9525">
-                      <a:noFill/>
-                      <a:miter lim="800000"/>
-                      <a:headEnd/>
-                      <a:tailEnd/>
-                    </a:ln>
-                  </pic:spPr>
-                </pic:pic>
-              </a:graphicData>
-            </a:graphic>
-          </wp:inline>
-        </w:drawing>
-      </w:r>
-    </w:p>
-    <w:p>
-      <w:pPr>
-        <w:pStyle w:val="corp"/>
-        <w:rPr>
-          <w:lang w:val="en-US"/>
-        </w:rPr>
-      </w:pPr>
-      <w:proofErr w:type="gramStart"/>
-      <w:r>
-        <w:rPr>
-          <w:lang w:val="en-US"/>
-        </w:rPr>
-        <w:t>or</w:t>
-      </w:r>
-      <w:proofErr w:type="gramEnd"/>
-      <w:r>
-        <w:rPr>
-          <w:lang w:val="en-US"/>
-        </w:rPr>
-        <w:t xml:space="preserve"> in command prompt terminal</w:t>
-      </w:r>
-    </w:p>
-    <w:p>
-      <w:pPr>
-        <w:pStyle w:val="corp"/>
-        <w:rPr>
-          <w:lang w:val="en-US"/>
-        </w:rPr>
-      </w:pPr>
-      <w:proofErr w:type="gramStart"/>
-      <w:r>
-        <w:rPr>
-          <w:highlight w:val="lightGray"/>
-          <w:lang w:val="en-US"/>
-        </w:rPr>
-        <w:t>docker-cmd.bat</w:t>
-      </w:r>
-      <w:proofErr w:type="gramEnd"/>
-    </w:p>
-    <w:p>
-      <w:pPr>
-        <w:pStyle w:val="corp"/>
-        <w:rPr>
-          <w:lang w:val="en-US"/>
-        </w:rPr>
-      </w:pPr>
-      <w:r>
-        <w:rPr>
-          <w:noProof/>
-        </w:rPr>
-        <w:drawing>
-          <wp:inline distT="0" distB="0" distL="0" distR="0">
-            <wp:extent cx="3943350" cy="267383"/>
-            <wp:effectExtent l="19050" t="0" r="0" b="0"/>
-            <wp:docPr id="26" name="Picture 26"/>
-            <wp:cNvGraphicFramePr>
-              <a:graphicFrameLocks xmlns:a="http://schemas.openxmlformats.org/drawingml/2006/main" noChangeAspect="1"/>
-            </wp:cNvGraphicFramePr>
-            <a:graphic xmlns:a="http://schemas.openxmlformats.org/drawingml/2006/main">
-              <a:graphicData uri="http://schemas.openxmlformats.org/drawingml/2006/picture">
-                <pic:pic xmlns:pic="http://schemas.openxmlformats.org/drawingml/2006/picture">
-                  <pic:nvPicPr>
-                    <pic:cNvPr id="0" name="Picture 26"/>
-                    <pic:cNvPicPr>
-                      <a:picLocks noChangeAspect="1" noChangeArrowheads="1"/>
-                    </pic:cNvPicPr>
-                  </pic:nvPicPr>
-                  <pic:blipFill>
-                    <a:blip r:embed="rId12" cstate="print"/>
-                    <a:srcRect/>
-                    <a:stretch>
-                      <a:fillRect/>
-                    </a:stretch>
-                  </pic:blipFill>
-                  <pic:spPr bwMode="auto">
-                    <a:xfrm>
-                      <a:off x="0" y="0"/>
-                      <a:ext cx="3943940" cy="267423"/>
-                    </a:xfrm>
-                    <a:prstGeom prst="rect">
-                      <a:avLst/>
-                    </a:prstGeom>
-                    <a:noFill/>
-                    <a:ln w="9525">
-                      <a:noFill/>
-                      <a:miter lim="800000"/>
-                      <a:headEnd/>
-                      <a:tailEnd/>
-                    </a:ln>
-                  </pic:spPr>
-                </pic:pic>
-              </a:graphicData>
-            </a:graphic>
-          </wp:inline>
-        </w:drawing>
-      </w:r>
-    </w:p>
-    <w:p>
-      <w:pPr>
-        <w:pStyle w:val="Titlu3"/>
-        <w:rPr>
-          <w:lang w:val="en-US"/>
-        </w:rPr>
-      </w:pPr>
-      <w:bookmarkStart w:id="6" w:name="_Toc161768560"/>
-      <w:r>
-        <w:rPr>
-          <w:lang w:val="en-US"/>
-        </w:rPr>
-        <w:lastRenderedPageBreak/>
-        <w:t>I</w:t>
-      </w:r>
-      <w:r>
-        <w:rPr>
-          <w:lang w:val="en-US"/>
-        </w:rPr>
-        <w:t>nstallation verification</w:t>
-      </w:r>
-      <w:bookmarkEnd w:id="6"/>
-    </w:p>
-    <w:p>
-      <w:pPr>
-        <w:pStyle w:val="corp"/>
-        <w:rPr>
-          <w:lang w:val="en-US"/>
-        </w:rPr>
-      </w:pPr>
-      <w:r>
-        <w:rPr>
-          <w:lang w:val="en-US"/>
-        </w:rPr>
-        <w:t>After run this bat file, we have</w:t>
-      </w:r>
-      <w:r>
-        <w:rPr>
-          <w:lang w:val="en-US"/>
-        </w:rPr>
-        <w:t>:</w:t>
-      </w:r>
-    </w:p>
-    <w:p>
-      <w:pPr>
-        <w:pStyle w:val="enumerare1"/>
-        <w:rPr>
-          <w:lang w:val="en-US"/>
-        </w:rPr>
-      </w:pPr>
-      <w:r>
-        <w:rPr>
-          <w:lang w:val="en-US"/>
-        </w:rPr>
-        <w:t>Core folder with his files, manage.py file and db.sqlite3 file</w:t>
-      </w:r>
-    </w:p>
-    <w:p>
-      <w:pPr>
-        <w:pStyle w:val="corp"/>
-        <w:rPr>
-          <w:lang w:val="en-US"/>
-        </w:rPr>
-      </w:pPr>
-      <w:r>
-        <w:rPr>
-          <w:noProof/>
-        </w:rPr>
-        <w:drawing>
-          <wp:inline distT="0" distB="0" distL="0" distR="0">
-            <wp:extent cx="6057900" cy="3070625"/>
-            <wp:effectExtent l="19050" t="0" r="0" b="0"/>
-            <wp:docPr id="14" name="Picture 14"/>
+            <wp:extent cx="4414405" cy="447437"/>
+            <wp:effectExtent l="19050" t="0" r="5195" b="0"/>
+            <wp:docPr id="7" name="Picture 14"/>
             <wp:cNvGraphicFramePr>
               <a:graphicFrameLocks xmlns:a="http://schemas.openxmlformats.org/drawingml/2006/main" noChangeAspect="1"/>
             </wp:cNvGraphicFramePr>
@@ -1585,7 +1412,7 @@
                   <pic:spPr bwMode="auto">
                     <a:xfrm>
                       <a:off x="0" y="0"/>
-                      <a:ext cx="6057900" cy="3070625"/>
+                      <a:ext cx="4415667" cy="447565"/>
                     </a:xfrm>
                     <a:prstGeom prst="rect">
                       <a:avLst/>
@@ -1607,48 +1434,6 @@
     </w:p>
     <w:p>
       <w:pPr>
-        <w:pStyle w:val="enumerare1"/>
-        <w:rPr>
-          <w:lang w:val="en-US"/>
-        </w:rPr>
-      </w:pPr>
-      <w:proofErr w:type="spellStart"/>
-      <w:r>
-        <w:rPr>
-          <w:lang w:val="en-US"/>
-        </w:rPr>
-        <w:t>Docker</w:t>
-      </w:r>
-      <w:proofErr w:type="spellEnd"/>
-      <w:r>
-        <w:rPr>
-          <w:lang w:val="en-US"/>
-        </w:rPr>
-        <w:t xml:space="preserve"> image</w:t>
-      </w:r>
-      <w:r>
-        <w:rPr>
-          <w:lang w:val="en-US"/>
-        </w:rPr>
-        <w:t xml:space="preserve"> and </w:t>
-      </w:r>
-      <w:proofErr w:type="spellStart"/>
-      <w:r>
-        <w:rPr>
-          <w:lang w:val="en-US"/>
-        </w:rPr>
-        <w:t>Docker</w:t>
-      </w:r>
-      <w:proofErr w:type="spellEnd"/>
-      <w:r>
-        <w:rPr>
-          <w:lang w:val="en-US"/>
-        </w:rPr>
-        <w:t xml:space="preserve"> container</w:t>
-      </w:r>
-    </w:p>
-    <w:p>
-      <w:pPr>
         <w:pStyle w:val="corp"/>
         <w:rPr>
           <w:lang w:val="en-US"/>
@@ -1660,9 +1445,9 @@
         </w:rPr>
         <w:drawing>
           <wp:inline distT="0" distB="0" distL="0" distR="0">
-            <wp:extent cx="6057900" cy="1937888"/>
-            <wp:effectExtent l="19050" t="0" r="0" b="0"/>
-            <wp:docPr id="17" name="Picture 17"/>
+            <wp:extent cx="680605" cy="208223"/>
+            <wp:effectExtent l="19050" t="0" r="5195" b="0"/>
+            <wp:docPr id="9" name="Picture 17"/>
             <wp:cNvGraphicFramePr>
               <a:graphicFrameLocks xmlns:a="http://schemas.openxmlformats.org/drawingml/2006/main" noChangeAspect="1"/>
             </wp:cNvGraphicFramePr>
@@ -1685,7 +1470,7 @@
                   <pic:spPr bwMode="auto">
                     <a:xfrm>
                       <a:off x="0" y="0"/>
-                      <a:ext cx="6057900" cy="1937888"/>
+                      <a:ext cx="680990" cy="208341"/>
                     </a:xfrm>
                     <a:prstGeom prst="rect">
                       <a:avLst/>
@@ -1712,23 +1497,16 @@
           <w:lang w:val="en-US"/>
         </w:rPr>
       </w:pPr>
-    </w:p>
-    <w:p>
-      <w:pPr>
-        <w:pStyle w:val="corp"/>
-        <w:rPr>
-          <w:lang w:val="en-US"/>
-        </w:rPr>
-      </w:pPr>
       <w:r>
         <w:rPr>
           <w:noProof/>
         </w:rPr>
+        <w:lastRenderedPageBreak/>
         <w:drawing>
           <wp:inline distT="0" distB="0" distL="0" distR="0">
-            <wp:extent cx="6057900" cy="2135357"/>
-            <wp:effectExtent l="19050" t="0" r="0" b="0"/>
-            <wp:docPr id="20" name="Picture 20"/>
+            <wp:extent cx="2377786" cy="1488858"/>
+            <wp:effectExtent l="19050" t="0" r="3464" b="0"/>
+            <wp:docPr id="10" name="Picture 20"/>
             <wp:cNvGraphicFramePr>
               <a:graphicFrameLocks xmlns:a="http://schemas.openxmlformats.org/drawingml/2006/main" noChangeAspect="1"/>
             </wp:cNvGraphicFramePr>
@@ -1751,7 +1529,7 @@
                   <pic:spPr bwMode="auto">
                     <a:xfrm>
                       <a:off x="0" y="0"/>
-                      <a:ext cx="6057900" cy="2135357"/>
+                      <a:ext cx="2379808" cy="1490124"/>
                     </a:xfrm>
                     <a:prstGeom prst="rect">
                       <a:avLst/>
@@ -1778,6 +1556,38 @@
           <w:lang w:val="en-US"/>
         </w:rPr>
       </w:pPr>
+      <w:r>
+        <w:rPr>
+          <w:lang w:val="en-US"/>
+        </w:rPr>
+        <w:t>Open a new terminal from Vis</w:t>
+      </w:r>
+      <w:r>
+        <w:rPr>
+          <w:lang w:val="en-US"/>
+        </w:rPr>
+        <w:t>ual Code Studio menu (</w:t>
+      </w:r>
+      <w:r>
+        <w:rPr>
+          <w:i/>
+          <w:lang w:val="en-US"/>
+        </w:rPr>
+        <w:t>Terminal &gt;</w:t>
+      </w:r>
+      <w:r>
+        <w:rPr>
+          <w:i/>
+          <w:lang w:val="en-US"/>
+        </w:rPr>
+        <w:t xml:space="preserve"> New Terminal</w:t>
+      </w:r>
+      <w:r>
+        <w:rPr>
+          <w:lang w:val="en-US"/>
+        </w:rPr>
+        <w:t>)</w:t>
+      </w:r>
     </w:p>
     <w:p>
       <w:pPr>
@@ -1788,42 +1598,13 @@
       </w:pPr>
       <w:r>
         <w:rPr>
-          <w:lang w:val="en-US"/>
-        </w:rPr>
-        <w:t xml:space="preserve">Your </w:t>
-      </w:r>
-      <w:proofErr w:type="spellStart"/>
-      <w:r>
-        <w:rPr>
-          <w:lang w:val="en-US"/>
-        </w:rPr>
-        <w:t>Django</w:t>
-      </w:r>
-      <w:proofErr w:type="spellEnd"/>
-      <w:r>
-        <w:rPr>
-          <w:lang w:val="en-US"/>
-        </w:rPr>
-        <w:t xml:space="preserve"> project is now live, locally. In your browser, go to: http://localhost:8000.</w:t>
-      </w:r>
-    </w:p>
-    <w:p>
-      <w:pPr>
-        <w:pStyle w:val="corp"/>
-        <w:rPr>
-          <w:lang w:val="en-US"/>
-        </w:rPr>
-      </w:pPr>
-      <w:r>
-        <w:rPr>
           <w:noProof/>
         </w:rPr>
-        <w:lastRenderedPageBreak/>
         <w:drawing>
           <wp:inline distT="0" distB="0" distL="0" distR="0">
-            <wp:extent cx="6057900" cy="3202169"/>
+            <wp:extent cx="1491095" cy="1867760"/>
             <wp:effectExtent l="19050" t="0" r="0" b="0"/>
-            <wp:docPr id="23" name="Picture 23"/>
+            <wp:docPr id="12" name="Picture 23"/>
             <wp:cNvGraphicFramePr>
               <a:graphicFrameLocks xmlns:a="http://schemas.openxmlformats.org/drawingml/2006/main" noChangeAspect="1"/>
             </wp:cNvGraphicFramePr>
@@ -1846,7 +1627,7 @@
                   <pic:spPr bwMode="auto">
                     <a:xfrm>
                       <a:off x="0" y="0"/>
-                      <a:ext cx="6057900" cy="3202169"/>
+                      <a:ext cx="1491095" cy="1867760"/>
                     </a:xfrm>
                     <a:prstGeom prst="rect">
                       <a:avLst/>
@@ -1868,11 +1649,89 @@
     </w:p>
     <w:p>
       <w:pPr>
+        <w:pStyle w:val="enumerare1"/>
+        <w:rPr>
+          <w:lang w:val="en-US"/>
+        </w:rPr>
+      </w:pPr>
+      <w:r>
+        <w:rPr>
+          <w:lang w:val="en-US"/>
+        </w:rPr>
+        <w:t>Power Shell terminal:</w:t>
+      </w:r>
+    </w:p>
+    <w:p>
+      <w:pPr>
         <w:pStyle w:val="corp"/>
         <w:rPr>
           <w:lang w:val="en-US"/>
         </w:rPr>
       </w:pPr>
+      <w:r>
+        <w:rPr>
+          <w:noProof/>
+        </w:rPr>
+        <w:drawing>
+          <wp:inline distT="0" distB="0" distL="0" distR="0">
+            <wp:extent cx="6057900" cy="542062"/>
+            <wp:effectExtent l="19050" t="0" r="0" b="0"/>
+            <wp:docPr id="13" name="Picture 26"/>
+            <wp:cNvGraphicFramePr>
+              <a:graphicFrameLocks xmlns:a="http://schemas.openxmlformats.org/drawingml/2006/main" noChangeAspect="1"/>
+            </wp:cNvGraphicFramePr>
+            <a:graphic xmlns:a="http://schemas.openxmlformats.org/drawingml/2006/main">
+              <a:graphicData uri="http://schemas.openxmlformats.org/drawingml/2006/picture">
+                <pic:pic xmlns:pic="http://schemas.openxmlformats.org/drawingml/2006/picture">
+                  <pic:nvPicPr>
+                    <pic:cNvPr id="0" name="Picture 26"/>
+                    <pic:cNvPicPr>
+                      <a:picLocks noChangeAspect="1" noChangeArrowheads="1"/>
+                    </pic:cNvPicPr>
+                  </pic:nvPicPr>
+                  <pic:blipFill>
+                    <a:blip r:embed="rId17" cstate="print"/>
+                    <a:srcRect/>
+                    <a:stretch>
+                      <a:fillRect/>
+                    </a:stretch>
+                  </pic:blipFill>
+                  <pic:spPr bwMode="auto">
+                    <a:xfrm>
+                      <a:off x="0" y="0"/>
+                      <a:ext cx="6057900" cy="542062"/>
+                    </a:xfrm>
+                    <a:prstGeom prst="rect">
+                      <a:avLst/>
+                    </a:prstGeom>
+                    <a:noFill/>
+                    <a:ln w="9525">
+                      <a:noFill/>
+                      <a:miter lim="800000"/>
+                      <a:headEnd/>
+                      <a:tailEnd/>
+                    </a:ln>
+                  </pic:spPr>
+                </pic:pic>
+              </a:graphicData>
+            </a:graphic>
+          </wp:inline>
+        </w:drawing>
+      </w:r>
+    </w:p>
+    <w:p>
+      <w:pPr>
+        <w:pStyle w:val="enumerare1"/>
+        <w:rPr>
+          <w:lang w:val="en-US"/>
+        </w:rPr>
+      </w:pPr>
+      <w:r>
+        <w:rPr>
+          <w:lang w:val="en-US"/>
+        </w:rPr>
+        <w:t>Command Prompt terminal:</w:t>
+      </w:r>
     </w:p>
     <w:p>
       <w:pPr>
@@ -1881,6 +1740,56 @@
           <w:lang w:val="en-US"/>
         </w:rPr>
       </w:pPr>
+      <w:r>
+        <w:rPr>
+          <w:noProof/>
+        </w:rPr>
+        <w:drawing>
+          <wp:inline distT="0" distB="0" distL="0" distR="0">
+            <wp:extent cx="1379216" cy="1724891"/>
+            <wp:effectExtent l="19050" t="0" r="0" b="0"/>
+            <wp:docPr id="29" name="Picture 29"/>
+            <wp:cNvGraphicFramePr>
+              <a:graphicFrameLocks xmlns:a="http://schemas.openxmlformats.org/drawingml/2006/main" noChangeAspect="1"/>
+            </wp:cNvGraphicFramePr>
+            <a:graphic xmlns:a="http://schemas.openxmlformats.org/drawingml/2006/main">
+              <a:graphicData uri="http://schemas.openxmlformats.org/drawingml/2006/picture">
+                <pic:pic xmlns:pic="http://schemas.openxmlformats.org/drawingml/2006/picture">
+                  <pic:nvPicPr>
+                    <pic:cNvPr id="0" name="Picture 29"/>
+                    <pic:cNvPicPr>
+                      <a:picLocks noChangeAspect="1" noChangeArrowheads="1"/>
+                    </pic:cNvPicPr>
+                  </pic:nvPicPr>
+                  <pic:blipFill>
+                    <a:blip r:embed="rId18" cstate="print"/>
+                    <a:srcRect/>
+                    <a:stretch>
+                      <a:fillRect/>
+                    </a:stretch>
+                  </pic:blipFill>
+                  <pic:spPr bwMode="auto">
+                    <a:xfrm>
+                      <a:off x="0" y="0"/>
+                      <a:ext cx="1377014" cy="1722137"/>
+                    </a:xfrm>
+                    <a:prstGeom prst="rect">
+                      <a:avLst/>
+                    </a:prstGeom>
+                    <a:noFill/>
+                    <a:ln w="9525">
+                      <a:noFill/>
+                      <a:miter lim="800000"/>
+                      <a:headEnd/>
+                      <a:tailEnd/>
+                    </a:ln>
+                  </pic:spPr>
+                </pic:pic>
+              </a:graphicData>
+            </a:graphic>
+          </wp:inline>
+        </w:drawing>
+      </w:r>
     </w:p>
     <w:p>
       <w:pPr>
@@ -1889,6 +1798,56 @@
           <w:lang w:val="en-US"/>
         </w:rPr>
       </w:pPr>
+      <w:r>
+        <w:rPr>
+          <w:noProof/>
+        </w:rPr>
+        <w:drawing>
+          <wp:inline distT="0" distB="0" distL="0" distR="0">
+            <wp:extent cx="6057900" cy="708371"/>
+            <wp:effectExtent l="19050" t="0" r="0" b="0"/>
+            <wp:docPr id="32" name="Picture 32"/>
+            <wp:cNvGraphicFramePr>
+              <a:graphicFrameLocks xmlns:a="http://schemas.openxmlformats.org/drawingml/2006/main" noChangeAspect="1"/>
+            </wp:cNvGraphicFramePr>
+            <a:graphic xmlns:a="http://schemas.openxmlformats.org/drawingml/2006/main">
+              <a:graphicData uri="http://schemas.openxmlformats.org/drawingml/2006/picture">
+                <pic:pic xmlns:pic="http://schemas.openxmlformats.org/drawingml/2006/picture">
+                  <pic:nvPicPr>
+                    <pic:cNvPr id="0" name="Picture 32"/>
+                    <pic:cNvPicPr>
+                      <a:picLocks noChangeAspect="1" noChangeArrowheads="1"/>
+                    </pic:cNvPicPr>
+                  </pic:nvPicPr>
+                  <pic:blipFill>
+                    <a:blip r:embed="rId19" cstate="print"/>
+                    <a:srcRect/>
+                    <a:stretch>
+                      <a:fillRect/>
+                    </a:stretch>
+                  </pic:blipFill>
+                  <pic:spPr bwMode="auto">
+                    <a:xfrm>
+                      <a:off x="0" y="0"/>
+                      <a:ext cx="6057900" cy="708371"/>
+                    </a:xfrm>
+                    <a:prstGeom prst="rect">
+                      <a:avLst/>
+                    </a:prstGeom>
+                    <a:noFill/>
+                    <a:ln w="9525">
+                      <a:noFill/>
+                      <a:miter lim="800000"/>
+                      <a:headEnd/>
+                      <a:tailEnd/>
+                    </a:ln>
+                  </pic:spPr>
+                </pic:pic>
+              </a:graphicData>
+            </a:graphic>
+          </wp:inline>
+        </w:drawing>
+      </w:r>
     </w:p>
     <w:p>
       <w:pPr>
@@ -1897,6 +1856,60 @@
           <w:lang w:val="en-US"/>
         </w:rPr>
       </w:pPr>
+      <w:r>
+        <w:rPr>
+          <w:lang w:val="en-US"/>
+        </w:rPr>
+        <w:t xml:space="preserve">Run </w:t>
+      </w:r>
+      <w:r>
+        <w:rPr>
+          <w:lang w:val="en-US"/>
+        </w:rPr>
+        <w:t xml:space="preserve">docker-cmd.bat file </w:t>
+      </w:r>
+      <w:r>
+        <w:rPr>
+          <w:lang w:val="en-US"/>
+        </w:rPr>
+        <w:t xml:space="preserve">in </w:t>
+      </w:r>
+      <w:r>
+        <w:rPr>
+          <w:lang w:val="en-US"/>
+        </w:rPr>
+        <w:t>P</w:t>
+      </w:r>
+      <w:r>
+        <w:rPr>
+          <w:lang w:val="en-US"/>
+        </w:rPr>
+        <w:t xml:space="preserve">ower </w:t>
+      </w:r>
+      <w:r>
+        <w:rPr>
+          <w:lang w:val="en-US"/>
+        </w:rPr>
+        <w:t>S</w:t>
+      </w:r>
+      <w:r>
+        <w:rPr>
+          <w:lang w:val="en-US"/>
+        </w:rPr>
+        <w:t>hell</w:t>
+      </w:r>
+      <w:r>
+        <w:rPr>
+          <w:lang w:val="en-US"/>
+        </w:rPr>
+        <w:t xml:space="preserve"> </w:t>
+      </w:r>
+      <w:r>
+        <w:rPr>
+          <w:lang w:val="en-US"/>
+        </w:rPr>
+        <w:t>terminal:</w:t>
+      </w:r>
     </w:p>
     <w:p>
       <w:pPr>
@@ -1905,6 +1918,13 @@
           <w:lang w:val="en-US"/>
         </w:rPr>
       </w:pPr>
+      <w:r>
+        <w:rPr>
+          <w:highlight w:val="lightGray"/>
+          <w:lang w:val="en-US"/>
+        </w:rPr>
+        <w:t>.\ docker-cmd.bat</w:t>
+      </w:r>
     </w:p>
     <w:p>
       <w:pPr>
@@ -1913,6 +1933,56 @@
           <w:lang w:val="en-US"/>
         </w:rPr>
       </w:pPr>
+      <w:r>
+        <w:rPr>
+          <w:noProof/>
+        </w:rPr>
+        <w:drawing>
+          <wp:inline distT="0" distB="0" distL="0" distR="0">
+            <wp:extent cx="4282786" cy="157596"/>
+            <wp:effectExtent l="19050" t="0" r="3464" b="0"/>
+            <wp:docPr id="38" name="Picture 38"/>
+            <wp:cNvGraphicFramePr>
+              <a:graphicFrameLocks xmlns:a="http://schemas.openxmlformats.org/drawingml/2006/main" noChangeAspect="1"/>
+            </wp:cNvGraphicFramePr>
+            <a:graphic xmlns:a="http://schemas.openxmlformats.org/drawingml/2006/main">
+              <a:graphicData uri="http://schemas.openxmlformats.org/drawingml/2006/picture">
+                <pic:pic xmlns:pic="http://schemas.openxmlformats.org/drawingml/2006/picture">
+                  <pic:nvPicPr>
+                    <pic:cNvPr id="0" name="Picture 38"/>
+                    <pic:cNvPicPr>
+                      <a:picLocks noChangeAspect="1" noChangeArrowheads="1"/>
+                    </pic:cNvPicPr>
+                  </pic:nvPicPr>
+                  <pic:blipFill>
+                    <a:blip r:embed="rId20" cstate="print"/>
+                    <a:srcRect/>
+                    <a:stretch>
+                      <a:fillRect/>
+                    </a:stretch>
+                  </pic:blipFill>
+                  <pic:spPr bwMode="auto">
+                    <a:xfrm>
+                      <a:off x="0" y="0"/>
+                      <a:ext cx="4303535" cy="158360"/>
+                    </a:xfrm>
+                    <a:prstGeom prst="rect">
+                      <a:avLst/>
+                    </a:prstGeom>
+                    <a:noFill/>
+                    <a:ln w="9525">
+                      <a:noFill/>
+                      <a:miter lim="800000"/>
+                      <a:headEnd/>
+                      <a:tailEnd/>
+                    </a:ln>
+                  </pic:spPr>
+                </pic:pic>
+              </a:graphicData>
+            </a:graphic>
+          </wp:inline>
+        </w:drawing>
+      </w:r>
     </w:p>
     <w:p>
       <w:pPr>
@@ -1921,6 +1991,32 @@
           <w:lang w:val="en-US"/>
         </w:rPr>
       </w:pPr>
+      <w:proofErr w:type="gramStart"/>
+      <w:r>
+        <w:rPr>
+          <w:lang w:val="en-US"/>
+        </w:rPr>
+        <w:t>or</w:t>
+      </w:r>
+      <w:proofErr w:type="gramEnd"/>
+      <w:r>
+        <w:rPr>
+          <w:lang w:val="en-US"/>
+        </w:rPr>
+        <w:t xml:space="preserve"> in Command P</w:t>
+      </w:r>
+      <w:r>
+        <w:rPr>
+          <w:lang w:val="en-US"/>
+        </w:rPr>
+        <w:t>rompt terminal</w:t>
+      </w:r>
+      <w:r>
+        <w:rPr>
+          <w:lang w:val="en-US"/>
+        </w:rPr>
+        <w:t>:</w:t>
+      </w:r>
     </w:p>
     <w:p>
       <w:pPr>
@@ -1929,6 +2025,15 @@
           <w:lang w:val="en-US"/>
         </w:rPr>
       </w:pPr>
+      <w:proofErr w:type="gramStart"/>
+      <w:r>
+        <w:rPr>
+          <w:highlight w:val="lightGray"/>
+          <w:lang w:val="en-US"/>
+        </w:rPr>
+        <w:t>docker-cmd.bat</w:t>
+      </w:r>
+      <w:proofErr w:type="gramEnd"/>
     </w:p>
     <w:p>
       <w:pPr>
@@ -1937,9 +2042,902 @@
           <w:lang w:val="en-US"/>
         </w:rPr>
       </w:pPr>
+      <w:r>
+        <w:rPr>
+          <w:noProof/>
+        </w:rPr>
+        <w:drawing>
+          <wp:inline distT="0" distB="0" distL="0" distR="0">
+            <wp:extent cx="4130386" cy="203970"/>
+            <wp:effectExtent l="19050" t="0" r="3464" b="0"/>
+            <wp:docPr id="35" name="Picture 35"/>
+            <wp:cNvGraphicFramePr>
+              <a:graphicFrameLocks xmlns:a="http://schemas.openxmlformats.org/drawingml/2006/main" noChangeAspect="1"/>
+            </wp:cNvGraphicFramePr>
+            <a:graphic xmlns:a="http://schemas.openxmlformats.org/drawingml/2006/main">
+              <a:graphicData uri="http://schemas.openxmlformats.org/drawingml/2006/picture">
+                <pic:pic xmlns:pic="http://schemas.openxmlformats.org/drawingml/2006/picture">
+                  <pic:nvPicPr>
+                    <pic:cNvPr id="0" name="Picture 35"/>
+                    <pic:cNvPicPr>
+                      <a:picLocks noChangeAspect="1" noChangeArrowheads="1"/>
+                    </pic:cNvPicPr>
+                  </pic:nvPicPr>
+                  <pic:blipFill>
+                    <a:blip r:embed="rId21" cstate="print"/>
+                    <a:srcRect/>
+                    <a:stretch>
+                      <a:fillRect/>
+                    </a:stretch>
+                  </pic:blipFill>
+                  <pic:spPr bwMode="auto">
+                    <a:xfrm>
+                      <a:off x="0" y="0"/>
+                      <a:ext cx="4148176" cy="204849"/>
+                    </a:xfrm>
+                    <a:prstGeom prst="rect">
+                      <a:avLst/>
+                    </a:prstGeom>
+                    <a:noFill/>
+                    <a:ln w="9525">
+                      <a:noFill/>
+                      <a:miter lim="800000"/>
+                      <a:headEnd/>
+                      <a:tailEnd/>
+                    </a:ln>
+                  </pic:spPr>
+                </pic:pic>
+              </a:graphicData>
+            </a:graphic>
+          </wp:inline>
+        </w:drawing>
+      </w:r>
+    </w:p>
+    <w:p>
+      <w:pPr>
+        <w:pStyle w:val="corp"/>
+        <w:rPr>
+          <w:lang w:val="en-US"/>
+        </w:rPr>
+      </w:pPr>
+      <w:r>
+        <w:rPr>
+          <w:lang w:val="en-US"/>
+        </w:rPr>
+        <w:t>T</w:t>
+      </w:r>
+      <w:r>
+        <w:rPr>
+          <w:lang w:val="en-US"/>
+        </w:rPr>
+        <w:t xml:space="preserve">he following </w:t>
+      </w:r>
+      <w:proofErr w:type="gramStart"/>
+      <w:r>
+        <w:rPr>
+          <w:lang w:val="en-US"/>
+        </w:rPr>
+        <w:t xml:space="preserve">command </w:t>
+      </w:r>
+      <w:r>
+        <w:rPr>
+          <w:lang w:val="en-US"/>
+        </w:rPr>
+        <w:t>are</w:t>
+      </w:r>
+      <w:proofErr w:type="gramEnd"/>
+      <w:r>
+        <w:rPr>
+          <w:lang w:val="en-US"/>
+        </w:rPr>
+        <w:t xml:space="preserve"> displayed in the terminal</w:t>
+      </w:r>
+      <w:r>
+        <w:rPr>
+          <w:lang w:val="en-US"/>
+        </w:rPr>
+        <w:t>:</w:t>
+      </w:r>
+    </w:p>
+    <w:p>
+      <w:pPr>
+        <w:pStyle w:val="enumerare1"/>
+        <w:rPr>
+          <w:lang w:val="en-US"/>
+        </w:rPr>
+      </w:pPr>
+      <w:r>
+        <w:rPr>
+          <w:rFonts w:eastAsia="Times New Roman"/>
+          <w:highlight w:val="lightGray"/>
+        </w:rPr>
+        <w:t>docker compose build</w:t>
+      </w:r>
+      <w:r>
+        <w:rPr>
+          <w:rFonts w:eastAsia="Times New Roman"/>
+        </w:rPr>
+        <w:t xml:space="preserve"> - </w:t>
+      </w:r>
+      <w:r>
+        <w:rPr>
+          <w:lang w:val="en-US"/>
+        </w:rPr>
+        <w:t xml:space="preserve">create </w:t>
+      </w:r>
+      <w:r>
+        <w:rPr>
+          <w:lang w:val="en-US"/>
+        </w:rPr>
+        <w:t xml:space="preserve">a </w:t>
+      </w:r>
+      <w:r>
+        <w:rPr>
+          <w:lang w:val="en-US"/>
+        </w:rPr>
+        <w:t xml:space="preserve">custom image (build) from </w:t>
+      </w:r>
+      <w:proofErr w:type="spellStart"/>
+      <w:r>
+        <w:rPr>
+          <w:lang w:val="en-US"/>
+        </w:rPr>
+        <w:t>Dockerfile</w:t>
+      </w:r>
+      <w:proofErr w:type="spellEnd"/>
+      <w:r>
+        <w:rPr>
+          <w:lang w:val="en-US"/>
+        </w:rPr>
+        <w:t xml:space="preserve"> (tag image is defined in the docker-compose.yml file)</w:t>
+      </w:r>
+    </w:p>
+    <w:p>
+      <w:pPr>
+        <w:pStyle w:val="corp"/>
+        <w:rPr>
+          <w:lang w:val="en-US"/>
+        </w:rPr>
+      </w:pPr>
+      <w:r>
+        <w:rPr>
+          <w:noProof/>
+        </w:rPr>
+        <w:lastRenderedPageBreak/>
+        <w:drawing>
+          <wp:inline distT="0" distB="0" distL="0" distR="0">
+            <wp:extent cx="6057900" cy="1962704"/>
+            <wp:effectExtent l="19050" t="0" r="0" b="0"/>
+            <wp:docPr id="41" name="Picture 41"/>
+            <wp:cNvGraphicFramePr>
+              <a:graphicFrameLocks xmlns:a="http://schemas.openxmlformats.org/drawingml/2006/main" noChangeAspect="1"/>
+            </wp:cNvGraphicFramePr>
+            <a:graphic xmlns:a="http://schemas.openxmlformats.org/drawingml/2006/main">
+              <a:graphicData uri="http://schemas.openxmlformats.org/drawingml/2006/picture">
+                <pic:pic xmlns:pic="http://schemas.openxmlformats.org/drawingml/2006/picture">
+                  <pic:nvPicPr>
+                    <pic:cNvPr id="0" name="Picture 41"/>
+                    <pic:cNvPicPr>
+                      <a:picLocks noChangeAspect="1" noChangeArrowheads="1"/>
+                    </pic:cNvPicPr>
+                  </pic:nvPicPr>
+                  <pic:blipFill>
+                    <a:blip r:embed="rId22" cstate="print"/>
+                    <a:srcRect/>
+                    <a:stretch>
+                      <a:fillRect/>
+                    </a:stretch>
+                  </pic:blipFill>
+                  <pic:spPr bwMode="auto">
+                    <a:xfrm>
+                      <a:off x="0" y="0"/>
+                      <a:ext cx="6057900" cy="1962704"/>
+                    </a:xfrm>
+                    <a:prstGeom prst="rect">
+                      <a:avLst/>
+                    </a:prstGeom>
+                    <a:noFill/>
+                    <a:ln w="9525">
+                      <a:noFill/>
+                      <a:miter lim="800000"/>
+                      <a:headEnd/>
+                      <a:tailEnd/>
+                    </a:ln>
+                  </pic:spPr>
+                </pic:pic>
+              </a:graphicData>
+            </a:graphic>
+          </wp:inline>
+        </w:drawing>
+      </w:r>
+    </w:p>
+    <w:p>
+      <w:pPr>
+        <w:pStyle w:val="enumerare1"/>
+        <w:rPr>
+          <w:lang w:val="en-US"/>
+        </w:rPr>
+      </w:pPr>
+      <w:proofErr w:type="spellStart"/>
+      <w:proofErr w:type="gramStart"/>
+      <w:r>
+        <w:rPr>
+          <w:highlight w:val="lightGray"/>
+          <w:lang w:val="en-US"/>
+        </w:rPr>
+        <w:t>docker</w:t>
+      </w:r>
+      <w:proofErr w:type="spellEnd"/>
+      <w:proofErr w:type="gramEnd"/>
+      <w:r>
+        <w:rPr>
+          <w:highlight w:val="lightGray"/>
+          <w:lang w:val="en-US"/>
+        </w:rPr>
+        <w:t xml:space="preserve"> compose run --</w:t>
+      </w:r>
+      <w:proofErr w:type="spellStart"/>
+      <w:r>
+        <w:rPr>
+          <w:highlight w:val="lightGray"/>
+          <w:lang w:val="en-US"/>
+        </w:rPr>
+        <w:t>rm</w:t>
+      </w:r>
+      <w:proofErr w:type="spellEnd"/>
+      <w:r>
+        <w:rPr>
+          <w:highlight w:val="lightGray"/>
+          <w:lang w:val="en-US"/>
+        </w:rPr>
+        <w:t xml:space="preserve"> app django-admin </w:t>
+      </w:r>
+      <w:proofErr w:type="spellStart"/>
+      <w:r>
+        <w:rPr>
+          <w:highlight w:val="lightGray"/>
+          <w:lang w:val="en-US"/>
+        </w:rPr>
+        <w:t>startproject</w:t>
+      </w:r>
+      <w:proofErr w:type="spellEnd"/>
+      <w:r>
+        <w:rPr>
+          <w:highlight w:val="lightGray"/>
+          <w:lang w:val="en-US"/>
+        </w:rPr>
+        <w:t xml:space="preserve"> core .</w:t>
+      </w:r>
+      <w:r>
+        <w:rPr>
+          <w:lang w:val="en-US"/>
+        </w:rPr>
+        <w:t xml:space="preserve"> -</w:t>
+      </w:r>
+      <w:r>
+        <w:rPr>
+          <w:lang w:val="en-US"/>
+        </w:rPr>
+        <w:t xml:space="preserve"> </w:t>
+      </w:r>
+      <w:r>
+        <w:rPr>
+          <w:lang w:val="en-US"/>
+        </w:rPr>
+        <w:t>create django core file</w:t>
+      </w:r>
+      <w:r>
+        <w:rPr>
+          <w:lang w:val="en-US"/>
+        </w:rPr>
+        <w:t xml:space="preserve"> (</w:t>
+      </w:r>
+      <w:r>
+        <w:rPr>
+          <w:lang w:val="en-US"/>
+        </w:rPr>
+        <w:t>create container and run the service (app) defined in the docker-compose.yml file</w:t>
+      </w:r>
+      <w:r>
+        <w:rPr>
+          <w:lang w:val="en-US"/>
+        </w:rPr>
+        <w:t xml:space="preserve">, </w:t>
+      </w:r>
+      <w:r>
+        <w:rPr>
+          <w:lang w:val="en-US"/>
+        </w:rPr>
+        <w:t xml:space="preserve">run a custom command (django-admin </w:t>
+      </w:r>
+      <w:proofErr w:type="spellStart"/>
+      <w:r>
+        <w:rPr>
+          <w:lang w:val="en-US"/>
+        </w:rPr>
+        <w:t>startproject</w:t>
+      </w:r>
+      <w:proofErr w:type="spellEnd"/>
+      <w:r>
+        <w:rPr>
+          <w:lang w:val="en-US"/>
+        </w:rPr>
+        <w:t xml:space="preserve"> core .)</w:t>
+      </w:r>
+      <w:r>
+        <w:rPr>
+          <w:lang w:val="en-US"/>
+        </w:rPr>
+        <w:t xml:space="preserve"> and </w:t>
+      </w:r>
+      <w:r>
+        <w:rPr>
+          <w:lang w:val="en-US"/>
+        </w:rPr>
+        <w:t>remove container (--</w:t>
+      </w:r>
+      <w:proofErr w:type="spellStart"/>
+      <w:r>
+        <w:rPr>
+          <w:lang w:val="en-US"/>
+        </w:rPr>
+        <w:t>rm</w:t>
+      </w:r>
+      <w:proofErr w:type="spellEnd"/>
+      <w:r>
+        <w:rPr>
+          <w:lang w:val="en-US"/>
+        </w:rPr>
+        <w:t>)</w:t>
+      </w:r>
+      <w:r>
+        <w:rPr>
+          <w:lang w:val="en-US"/>
+        </w:rPr>
+        <w:t>)</w:t>
+      </w:r>
+    </w:p>
+    <w:p>
+      <w:pPr>
+        <w:pStyle w:val="corp"/>
+        <w:rPr>
+          <w:lang w:val="en-US"/>
+        </w:rPr>
+      </w:pPr>
+      <w:r>
+        <w:rPr>
+          <w:noProof/>
+        </w:rPr>
+        <w:drawing>
+          <wp:inline distT="0" distB="0" distL="0" distR="0">
+            <wp:extent cx="6057900" cy="376010"/>
+            <wp:effectExtent l="19050" t="0" r="0" b="0"/>
+            <wp:docPr id="44" name="Picture 44"/>
+            <wp:cNvGraphicFramePr>
+              <a:graphicFrameLocks xmlns:a="http://schemas.openxmlformats.org/drawingml/2006/main" noChangeAspect="1"/>
+            </wp:cNvGraphicFramePr>
+            <a:graphic xmlns:a="http://schemas.openxmlformats.org/drawingml/2006/main">
+              <a:graphicData uri="http://schemas.openxmlformats.org/drawingml/2006/picture">
+                <pic:pic xmlns:pic="http://schemas.openxmlformats.org/drawingml/2006/picture">
+                  <pic:nvPicPr>
+                    <pic:cNvPr id="0" name="Picture 44"/>
+                    <pic:cNvPicPr>
+                      <a:picLocks noChangeAspect="1" noChangeArrowheads="1"/>
+                    </pic:cNvPicPr>
+                  </pic:nvPicPr>
+                  <pic:blipFill>
+                    <a:blip r:embed="rId23" cstate="print"/>
+                    <a:srcRect/>
+                    <a:stretch>
+                      <a:fillRect/>
+                    </a:stretch>
+                  </pic:blipFill>
+                  <pic:spPr bwMode="auto">
+                    <a:xfrm>
+                      <a:off x="0" y="0"/>
+                      <a:ext cx="6057900" cy="376010"/>
+                    </a:xfrm>
+                    <a:prstGeom prst="rect">
+                      <a:avLst/>
+                    </a:prstGeom>
+                    <a:noFill/>
+                    <a:ln w="9525">
+                      <a:noFill/>
+                      <a:miter lim="800000"/>
+                      <a:headEnd/>
+                      <a:tailEnd/>
+                    </a:ln>
+                  </pic:spPr>
+                </pic:pic>
+              </a:graphicData>
+            </a:graphic>
+          </wp:inline>
+        </w:drawing>
+      </w:r>
+    </w:p>
+    <w:p>
+      <w:pPr>
+        <w:pStyle w:val="enumerare1"/>
+        <w:rPr>
+          <w:lang w:val="en-US"/>
+        </w:rPr>
+      </w:pPr>
+      <w:r>
+        <w:rPr>
+          <w:rFonts w:eastAsia="Times New Roman"/>
+          <w:highlight w:val="lightGray"/>
+        </w:rPr>
+        <w:t>docker compose up</w:t>
+      </w:r>
+      <w:r>
+        <w:rPr>
+          <w:rFonts w:eastAsia="Times New Roman"/>
+        </w:rPr>
+        <w:t xml:space="preserve"> - </w:t>
+      </w:r>
+      <w:r>
+        <w:rPr>
+          <w:lang w:val="en-US"/>
+        </w:rPr>
+        <w:t>recreate the container</w:t>
+      </w:r>
+    </w:p>
+    <w:p>
+      <w:pPr>
+        <w:pStyle w:val="corp"/>
+        <w:rPr>
+          <w:lang w:val="en-US"/>
+        </w:rPr>
+      </w:pPr>
+      <w:r>
+        <w:rPr>
+          <w:noProof/>
+        </w:rPr>
+        <w:drawing>
+          <wp:inline distT="0" distB="0" distL="0" distR="0">
+            <wp:extent cx="6057900" cy="1901508"/>
+            <wp:effectExtent l="19050" t="0" r="0" b="0"/>
+            <wp:docPr id="47" name="Picture 47"/>
+            <wp:cNvGraphicFramePr>
+              <a:graphicFrameLocks xmlns:a="http://schemas.openxmlformats.org/drawingml/2006/main" noChangeAspect="1"/>
+            </wp:cNvGraphicFramePr>
+            <a:graphic xmlns:a="http://schemas.openxmlformats.org/drawingml/2006/main">
+              <a:graphicData uri="http://schemas.openxmlformats.org/drawingml/2006/picture">
+                <pic:pic xmlns:pic="http://schemas.openxmlformats.org/drawingml/2006/picture">
+                  <pic:nvPicPr>
+                    <pic:cNvPr id="0" name="Picture 47"/>
+                    <pic:cNvPicPr>
+                      <a:picLocks noChangeAspect="1" noChangeArrowheads="1"/>
+                    </pic:cNvPicPr>
+                  </pic:nvPicPr>
+                  <pic:blipFill>
+                    <a:blip r:embed="rId24" cstate="print"/>
+                    <a:srcRect/>
+                    <a:stretch>
+                      <a:fillRect/>
+                    </a:stretch>
+                  </pic:blipFill>
+                  <pic:spPr bwMode="auto">
+                    <a:xfrm>
+                      <a:off x="0" y="0"/>
+                      <a:ext cx="6057900" cy="1901508"/>
+                    </a:xfrm>
+                    <a:prstGeom prst="rect">
+                      <a:avLst/>
+                    </a:prstGeom>
+                    <a:noFill/>
+                    <a:ln w="9525">
+                      <a:noFill/>
+                      <a:miter lim="800000"/>
+                      <a:headEnd/>
+                      <a:tailEnd/>
+                    </a:ln>
+                  </pic:spPr>
+                </pic:pic>
+              </a:graphicData>
+            </a:graphic>
+          </wp:inline>
+        </w:drawing>
+      </w:r>
+    </w:p>
+    <w:p>
+      <w:pPr>
+        <w:spacing w:after="200" w:line="276" w:lineRule="auto"/>
+        <w:rPr>
+          <w:b/>
+          <w:sz w:val="24"/>
+          <w:szCs w:val="24"/>
+          <w:lang w:val="en-US"/>
+        </w:rPr>
+      </w:pPr>
+      <w:r>
+        <w:rPr>
+          <w:lang w:val="en-US"/>
+        </w:rPr>
+        <w:br w:type="page"/>
+      </w:r>
+    </w:p>
+    <w:p>
+      <w:pPr>
+        <w:pStyle w:val="Titlu3"/>
+        <w:rPr>
+          <w:lang w:val="en-US"/>
+        </w:rPr>
+      </w:pPr>
+      <w:bookmarkStart w:id="6" w:name="_Toc161821458"/>
+      <w:r>
+        <w:rPr>
+          <w:lang w:val="en-US"/>
+        </w:rPr>
+        <w:lastRenderedPageBreak/>
+        <w:t>I</w:t>
+      </w:r>
+      <w:r>
+        <w:rPr>
+          <w:lang w:val="en-US"/>
+        </w:rPr>
+        <w:t>nstallation verification</w:t>
+      </w:r>
+      <w:bookmarkEnd w:id="6"/>
+    </w:p>
+    <w:p>
+      <w:pPr>
+        <w:pStyle w:val="corp"/>
+        <w:rPr>
+          <w:lang w:val="en-US"/>
+        </w:rPr>
+      </w:pPr>
+      <w:r>
+        <w:rPr>
+          <w:lang w:val="en-US"/>
+        </w:rPr>
+        <w:t xml:space="preserve">After run </w:t>
+      </w:r>
+      <w:r>
+        <w:rPr>
+          <w:lang w:val="en-US"/>
+        </w:rPr>
+        <w:t>docker-cmd.</w:t>
+      </w:r>
+      <w:r>
+        <w:rPr>
+          <w:lang w:val="en-US"/>
+        </w:rPr>
+        <w:t>bat file, we have</w:t>
+      </w:r>
+      <w:r>
+        <w:rPr>
+          <w:lang w:val="en-US"/>
+        </w:rPr>
+        <w:t>:</w:t>
+      </w:r>
+    </w:p>
+    <w:p>
+      <w:pPr>
+        <w:pStyle w:val="enumerare1"/>
+        <w:rPr>
+          <w:lang w:val="en-US"/>
+        </w:rPr>
+      </w:pPr>
+      <w:r>
+        <w:rPr>
+          <w:lang w:val="en-US"/>
+        </w:rPr>
+        <w:t xml:space="preserve">Core folder with his </w:t>
+      </w:r>
+      <w:r>
+        <w:rPr>
+          <w:lang w:val="en-US"/>
+        </w:rPr>
+        <w:t xml:space="preserve">python </w:t>
+      </w:r>
+      <w:r>
+        <w:rPr>
+          <w:lang w:val="en-US"/>
+        </w:rPr>
+        <w:t>files, manage.py file and db.sqlite3 file</w:t>
+      </w:r>
+    </w:p>
+    <w:p>
+      <w:pPr>
+        <w:pStyle w:val="corp"/>
+        <w:rPr>
+          <w:lang w:val="en-US"/>
+        </w:rPr>
+      </w:pPr>
+      <w:r>
+        <w:rPr>
+          <w:noProof/>
+        </w:rPr>
+        <w:drawing>
+          <wp:inline distT="0" distB="0" distL="0" distR="0">
+            <wp:extent cx="1775114" cy="1762329"/>
+            <wp:effectExtent l="19050" t="0" r="0" b="0"/>
+            <wp:docPr id="50" name="Picture 50"/>
+            <wp:cNvGraphicFramePr>
+              <a:graphicFrameLocks xmlns:a="http://schemas.openxmlformats.org/drawingml/2006/main" noChangeAspect="1"/>
+            </wp:cNvGraphicFramePr>
+            <a:graphic xmlns:a="http://schemas.openxmlformats.org/drawingml/2006/main">
+              <a:graphicData uri="http://schemas.openxmlformats.org/drawingml/2006/picture">
+                <pic:pic xmlns:pic="http://schemas.openxmlformats.org/drawingml/2006/picture">
+                  <pic:nvPicPr>
+                    <pic:cNvPr id="0" name="Picture 50"/>
+                    <pic:cNvPicPr>
+                      <a:picLocks noChangeAspect="1" noChangeArrowheads="1"/>
+                    </pic:cNvPicPr>
+                  </pic:nvPicPr>
+                  <pic:blipFill>
+                    <a:blip r:embed="rId25" cstate="print"/>
+                    <a:srcRect/>
+                    <a:stretch>
+                      <a:fillRect/>
+                    </a:stretch>
+                  </pic:blipFill>
+                  <pic:spPr bwMode="auto">
+                    <a:xfrm>
+                      <a:off x="0" y="0"/>
+                      <a:ext cx="1776289" cy="1763495"/>
+                    </a:xfrm>
+                    <a:prstGeom prst="rect">
+                      <a:avLst/>
+                    </a:prstGeom>
+                    <a:noFill/>
+                    <a:ln w="9525">
+                      <a:noFill/>
+                      <a:miter lim="800000"/>
+                      <a:headEnd/>
+                      <a:tailEnd/>
+                    </a:ln>
+                  </pic:spPr>
+                </pic:pic>
+              </a:graphicData>
+            </a:graphic>
+          </wp:inline>
+        </w:drawing>
+      </w:r>
+    </w:p>
+    <w:p>
+      <w:pPr>
+        <w:pStyle w:val="enumerare1"/>
+        <w:rPr>
+          <w:lang w:val="en-US"/>
+        </w:rPr>
+      </w:pPr>
+      <w:r>
+        <w:rPr>
+          <w:lang w:val="en-US"/>
+        </w:rPr>
+        <w:t>Docker image</w:t>
+      </w:r>
+    </w:p>
+    <w:p>
+      <w:pPr>
+        <w:pStyle w:val="corp"/>
+        <w:rPr>
+          <w:lang w:val="en-US"/>
+        </w:rPr>
+      </w:pPr>
+      <w:r>
+        <w:rPr>
+          <w:noProof/>
+        </w:rPr>
+        <w:drawing>
+          <wp:inline distT="0" distB="0" distL="0" distR="0">
+            <wp:extent cx="4358986" cy="1394415"/>
+            <wp:effectExtent l="19050" t="0" r="3464" b="0"/>
+            <wp:docPr id="17" name="Picture 17"/>
+            <wp:cNvGraphicFramePr>
+              <a:graphicFrameLocks xmlns:a="http://schemas.openxmlformats.org/drawingml/2006/main" noChangeAspect="1"/>
+            </wp:cNvGraphicFramePr>
+            <a:graphic xmlns:a="http://schemas.openxmlformats.org/drawingml/2006/main">
+              <a:graphicData uri="http://schemas.openxmlformats.org/drawingml/2006/picture">
+                <pic:pic xmlns:pic="http://schemas.openxmlformats.org/drawingml/2006/picture">
+                  <pic:nvPicPr>
+                    <pic:cNvPr id="0" name="Picture 17"/>
+                    <pic:cNvPicPr>
+                      <a:picLocks noChangeAspect="1" noChangeArrowheads="1"/>
+                    </pic:cNvPicPr>
+                  </pic:nvPicPr>
+                  <pic:blipFill>
+                    <a:blip r:embed="rId26" cstate="print"/>
+                    <a:srcRect/>
+                    <a:stretch>
+                      <a:fillRect/>
+                    </a:stretch>
+                  </pic:blipFill>
+                  <pic:spPr bwMode="auto">
+                    <a:xfrm>
+                      <a:off x="0" y="0"/>
+                      <a:ext cx="4360233" cy="1394814"/>
+                    </a:xfrm>
+                    <a:prstGeom prst="rect">
+                      <a:avLst/>
+                    </a:prstGeom>
+                    <a:noFill/>
+                    <a:ln w="9525">
+                      <a:noFill/>
+                      <a:miter lim="800000"/>
+                      <a:headEnd/>
+                      <a:tailEnd/>
+                    </a:ln>
+                  </pic:spPr>
+                </pic:pic>
+              </a:graphicData>
+            </a:graphic>
+          </wp:inline>
+        </w:drawing>
+      </w:r>
+    </w:p>
+    <w:p>
+      <w:pPr>
+        <w:pStyle w:val="enumerare1"/>
+        <w:rPr>
+          <w:lang w:val="en-US"/>
+        </w:rPr>
+      </w:pPr>
+      <w:r>
+        <w:rPr>
+          <w:lang w:val="en-US"/>
+        </w:rPr>
+        <w:t>Docker container</w:t>
+      </w:r>
+    </w:p>
+    <w:p>
+      <w:pPr>
+        <w:pStyle w:val="corp"/>
+        <w:rPr>
+          <w:lang w:val="en-US"/>
+        </w:rPr>
+      </w:pPr>
+      <w:r>
+        <w:rPr>
+          <w:noProof/>
+        </w:rPr>
+        <w:drawing>
+          <wp:inline distT="0" distB="0" distL="0" distR="0">
+            <wp:extent cx="4362739" cy="1497561"/>
+            <wp:effectExtent l="19050" t="0" r="0" b="0"/>
+            <wp:docPr id="53" name="Picture 53"/>
+            <wp:cNvGraphicFramePr>
+              <a:graphicFrameLocks xmlns:a="http://schemas.openxmlformats.org/drawingml/2006/main" noChangeAspect="1"/>
+            </wp:cNvGraphicFramePr>
+            <a:graphic xmlns:a="http://schemas.openxmlformats.org/drawingml/2006/main">
+              <a:graphicData uri="http://schemas.openxmlformats.org/drawingml/2006/picture">
+                <pic:pic xmlns:pic="http://schemas.openxmlformats.org/drawingml/2006/picture">
+                  <pic:nvPicPr>
+                    <pic:cNvPr id="0" name="Picture 53"/>
+                    <pic:cNvPicPr>
+                      <a:picLocks noChangeAspect="1" noChangeArrowheads="1"/>
+                    </pic:cNvPicPr>
+                  </pic:nvPicPr>
+                  <pic:blipFill>
+                    <a:blip r:embed="rId27" cstate="print"/>
+                    <a:srcRect/>
+                    <a:stretch>
+                      <a:fillRect/>
+                    </a:stretch>
+                  </pic:blipFill>
+                  <pic:spPr bwMode="auto">
+                    <a:xfrm>
+                      <a:off x="0" y="0"/>
+                      <a:ext cx="4365393" cy="1498472"/>
+                    </a:xfrm>
+                    <a:prstGeom prst="rect">
+                      <a:avLst/>
+                    </a:prstGeom>
+                    <a:noFill/>
+                    <a:ln w="9525">
+                      <a:noFill/>
+                      <a:miter lim="800000"/>
+                      <a:headEnd/>
+                      <a:tailEnd/>
+                    </a:ln>
+                  </pic:spPr>
+                </pic:pic>
+              </a:graphicData>
+            </a:graphic>
+          </wp:inline>
+        </w:drawing>
+      </w:r>
+    </w:p>
+    <w:p>
+      <w:pPr>
+        <w:pStyle w:val="corp"/>
+        <w:rPr>
+          <w:lang w:val="en-US"/>
+        </w:rPr>
+      </w:pPr>
+    </w:p>
+    <w:p>
+      <w:pPr>
+        <w:pStyle w:val="corp"/>
+        <w:rPr>
+          <w:lang w:val="en-US"/>
+        </w:rPr>
+      </w:pPr>
+      <w:r>
+        <w:rPr>
+          <w:lang w:val="en-US"/>
+        </w:rPr>
+        <w:t>Your Django project is now live, locally. In your browser, go to: http://localhost:8000.</w:t>
+      </w:r>
+    </w:p>
+    <w:p>
+      <w:pPr>
+        <w:pStyle w:val="corp"/>
+        <w:rPr>
+          <w:lang w:val="en-US"/>
+        </w:rPr>
+      </w:pPr>
+      <w:r>
+        <w:rPr>
+          <w:noProof/>
+        </w:rPr>
+        <w:drawing>
+          <wp:inline distT="0" distB="0" distL="0" distR="0">
+            <wp:extent cx="5086350" cy="2688612"/>
+            <wp:effectExtent l="19050" t="0" r="0" b="0"/>
+            <wp:docPr id="23" name="Picture 23"/>
+            <wp:cNvGraphicFramePr>
+              <a:graphicFrameLocks xmlns:a="http://schemas.openxmlformats.org/drawingml/2006/main" noChangeAspect="1"/>
+            </wp:cNvGraphicFramePr>
+            <a:graphic xmlns:a="http://schemas.openxmlformats.org/drawingml/2006/main">
+              <a:graphicData uri="http://schemas.openxmlformats.org/drawingml/2006/picture">
+                <pic:pic xmlns:pic="http://schemas.openxmlformats.org/drawingml/2006/picture">
+                  <pic:nvPicPr>
+                    <pic:cNvPr id="0" name="Picture 23"/>
+                    <pic:cNvPicPr>
+                      <a:picLocks noChangeAspect="1" noChangeArrowheads="1"/>
+                    </pic:cNvPicPr>
+                  </pic:nvPicPr>
+                  <pic:blipFill>
+                    <a:blip r:embed="rId28" cstate="print"/>
+                    <a:srcRect/>
+                    <a:stretch>
+                      <a:fillRect/>
+                    </a:stretch>
+                  </pic:blipFill>
+                  <pic:spPr bwMode="auto">
+                    <a:xfrm>
+                      <a:off x="0" y="0"/>
+                      <a:ext cx="5086664" cy="2688778"/>
+                    </a:xfrm>
+                    <a:prstGeom prst="rect">
+                      <a:avLst/>
+                    </a:prstGeom>
+                    <a:noFill/>
+                    <a:ln w="9525">
+                      <a:noFill/>
+                      <a:miter lim="800000"/>
+                      <a:headEnd/>
+                      <a:tailEnd/>
+                    </a:ln>
+                  </pic:spPr>
+                </pic:pic>
+              </a:graphicData>
+            </a:graphic>
+          </wp:inline>
+        </w:drawing>
+      </w:r>
+    </w:p>
+    <w:p>
+      <w:pPr>
+        <w:pStyle w:val="corp"/>
+        <w:rPr>
+          <w:lang w:val="en-US"/>
+        </w:rPr>
+      </w:pPr>
+    </w:p>
+    <w:p>
+      <w:pPr>
+        <w:pStyle w:val="corp"/>
+        <w:rPr>
+          <w:lang w:val="en-US"/>
+        </w:rPr>
+      </w:pPr>
     </w:p>
     <w:sectPr>
-      <w:footerReference w:type="default" r:id="rId17"/>
+      <w:footerReference w:type="default" r:id="rId29"/>
       <w:pgSz w:w="11906" w:h="16838"/>
       <w:pgMar w:top="1440" w:right="926" w:bottom="1440" w:left="1440" w:header="708" w:footer="840" w:gutter="0"/>
       <w:cols w:space="708"/>
@@ -1989,7 +2987,7 @@
             <w:rPr>
               <w:noProof/>
             </w:rPr>
-            <w:t>2</w:t>
+            <w:t>5</w:t>
           </w:r>
         </w:fldSimple>
       </w:p>
@@ -2040,7 +3038,7 @@
         <v:path o:extrusionok="f" gradientshapeok="t" o:connecttype="rect"/>
         <o:lock v:ext="edit" aspectratio="t"/>
       </v:shapetype>
-      <v:shape id="_x0000_i1037" type="#_x0000_t75" style="width:50.2pt;height:22.35pt;visibility:visible;mso-wrap-style:square" o:bullet="t">
+      <v:shape id="_x0000_i1066" type="#_x0000_t75" style="width:50.2pt;height:22.35pt;visibility:visible;mso-wrap-style:square" o:bullet="t">
         <v:imagedata r:id="rId1" o:title=""/>
       </v:shape>
     </w:pict>
@@ -3456,7 +4454,7 @@
 </file>
 
 <file path=customXml/itemProps1.xml><?xml version="1.0" encoding="utf-8"?>
-<ds:datastoreItem xmlns:ds="http://schemas.openxmlformats.org/officeDocument/2006/customXml" ds:itemID="{FC3AC523-17E8-4B55-9699-91C7FDE6E15D}">
+<ds:datastoreItem xmlns:ds="http://schemas.openxmlformats.org/officeDocument/2006/customXml" ds:itemID="{14007E53-5542-4952-BBF0-89EAF2BCACAC}">
   <ds:schemaRefs>
     <ds:schemaRef ds:uri="http://schemas.openxmlformats.org/officeDocument/2006/bibliography"/>
   </ds:schemaRefs>

--- a/README.docx
+++ b/README.docx
@@ -9,12 +9,24 @@
           <w:lang w:val="en-US"/>
         </w:rPr>
       </w:pPr>
-      <w:bookmarkStart w:id="0" w:name="_Toc161821452"/>
-      <w:r>
-        <w:rPr>
-          <w:lang w:val="en-US"/>
-        </w:rPr>
-        <w:t>Table of contents</w:t>
+      <w:bookmarkStart w:id="0" w:name="_Toc161845616"/>
+      <w:r>
+        <w:rPr>
+          <w:lang w:val="en-US"/>
+        </w:rPr>
+        <w:t xml:space="preserve">Table of </w:t>
+      </w:r>
+      <w:r>
+        <w:rPr>
+          <w:lang w:val="en-US"/>
+        </w:rPr>
+        <w:t>C</w:t>
+      </w:r>
+      <w:r>
+        <w:rPr>
+          <w:lang w:val="en-US"/>
+        </w:rPr>
+        <w:t>ontents</w:t>
       </w:r>
       <w:bookmarkEnd w:id="0"/>
     </w:p>
@@ -50,14 +62,14 @@
         </w:rPr>
         <w:fldChar w:fldCharType="separate"/>
       </w:r>
-      <w:hyperlink w:anchor="_Toc161821452" w:history="1">
+      <w:hyperlink w:anchor="_Toc161845616" w:history="1">
         <w:r>
           <w:rPr>
             <w:rStyle w:val="Hyperlink"/>
             <w:noProof/>
             <w:lang w:val="en-US"/>
           </w:rPr>
-          <w:t>Table of contents</w:t>
+          <w:t>Table of Contents</w:t>
         </w:r>
         <w:r>
           <w:rPr>
@@ -78,7 +90,7 @@
             <w:noProof/>
             <w:webHidden/>
           </w:rPr>
-          <w:instrText xml:space="preserve"> PAGEREF _Toc161821452 \h </w:instrText>
+          <w:instrText xml:space="preserve"> PAGEREF _Toc161845616 \h </w:instrText>
         </w:r>
         <w:r>
           <w:rPr>
@@ -123,14 +135,14 @@
           <w:sz w:val="22"/>
         </w:rPr>
       </w:pPr>
-      <w:hyperlink w:anchor="_Toc161821453" w:history="1">
+      <w:hyperlink w:anchor="_Toc161845617" w:history="1">
         <w:r>
           <w:rPr>
             <w:rStyle w:val="Hyperlink"/>
             <w:noProof/>
             <w:lang w:val="en-US"/>
           </w:rPr>
-          <w:t>DjangoDocker01Draft</w:t>
+          <w:t>Dockerized Django Server</w:t>
         </w:r>
         <w:r>
           <w:rPr>
@@ -151,7 +163,7 @@
             <w:noProof/>
             <w:webHidden/>
           </w:rPr>
-          <w:instrText xml:space="preserve"> PAGEREF _Toc161821453 \h </w:instrText>
+          <w:instrText xml:space="preserve"> PAGEREF _Toc161845617 \h </w:instrText>
         </w:r>
         <w:r>
           <w:rPr>
@@ -194,14 +206,14 @@
           <w:noProof/>
         </w:rPr>
       </w:pPr>
-      <w:hyperlink w:anchor="_Toc161821454" w:history="1">
+      <w:hyperlink w:anchor="_Toc161845618" w:history="1">
         <w:r>
           <w:rPr>
             <w:rStyle w:val="Hyperlink"/>
             <w:noProof/>
             <w:lang w:val="en-US"/>
           </w:rPr>
-          <w:t>Prerequisites</w:t>
+          <w:t>Requirements</w:t>
         </w:r>
         <w:r>
           <w:rPr>
@@ -222,7 +234,149 @@
             <w:noProof/>
             <w:webHidden/>
           </w:rPr>
-          <w:instrText xml:space="preserve"> PAGEREF _Toc161821454 \h </w:instrText>
+          <w:instrText xml:space="preserve"> PAGEREF _Toc161845618 \h </w:instrText>
+        </w:r>
+        <w:r>
+          <w:rPr>
+            <w:noProof/>
+            <w:webHidden/>
+          </w:rPr>
+        </w:r>
+        <w:r>
+          <w:rPr>
+            <w:noProof/>
+            <w:webHidden/>
+          </w:rPr>
+          <w:fldChar w:fldCharType="separate"/>
+        </w:r>
+        <w:r>
+          <w:rPr>
+            <w:noProof/>
+            <w:webHidden/>
+          </w:rPr>
+          <w:t>2</w:t>
+        </w:r>
+        <w:r>
+          <w:rPr>
+            <w:noProof/>
+            <w:webHidden/>
+          </w:rPr>
+          <w:fldChar w:fldCharType="end"/>
+        </w:r>
+      </w:hyperlink>
+    </w:p>
+    <w:p>
+      <w:pPr>
+        <w:pStyle w:val="TOC2"/>
+        <w:tabs>
+          <w:tab w:val="right" w:leader="dot" w:pos="9530"/>
+        </w:tabs>
+        <w:rPr>
+          <w:rFonts w:asciiTheme="minorHAnsi" w:hAnsiTheme="minorHAnsi"/>
+          <w:b w:val="0"/>
+          <w:noProof/>
+        </w:rPr>
+      </w:pPr>
+      <w:hyperlink w:anchor="_Toc161845619" w:history="1">
+        <w:r>
+          <w:rPr>
+            <w:rStyle w:val="Hyperlink"/>
+            <w:noProof/>
+            <w:lang w:val="en-US"/>
+          </w:rPr>
+          <w:t>Note</w:t>
+        </w:r>
+        <w:r>
+          <w:rPr>
+            <w:noProof/>
+            <w:webHidden/>
+          </w:rPr>
+          <w:tab/>
+        </w:r>
+        <w:r>
+          <w:rPr>
+            <w:noProof/>
+            <w:webHidden/>
+          </w:rPr>
+          <w:fldChar w:fldCharType="begin"/>
+        </w:r>
+        <w:r>
+          <w:rPr>
+            <w:noProof/>
+            <w:webHidden/>
+          </w:rPr>
+          <w:instrText xml:space="preserve"> PAGEREF _Toc161845619 \h </w:instrText>
+        </w:r>
+        <w:r>
+          <w:rPr>
+            <w:noProof/>
+            <w:webHidden/>
+          </w:rPr>
+        </w:r>
+        <w:r>
+          <w:rPr>
+            <w:noProof/>
+            <w:webHidden/>
+          </w:rPr>
+          <w:fldChar w:fldCharType="separate"/>
+        </w:r>
+        <w:r>
+          <w:rPr>
+            <w:noProof/>
+            <w:webHidden/>
+          </w:rPr>
+          <w:t>2</w:t>
+        </w:r>
+        <w:r>
+          <w:rPr>
+            <w:noProof/>
+            <w:webHidden/>
+          </w:rPr>
+          <w:fldChar w:fldCharType="end"/>
+        </w:r>
+      </w:hyperlink>
+    </w:p>
+    <w:p>
+      <w:pPr>
+        <w:pStyle w:val="TOC2"/>
+        <w:tabs>
+          <w:tab w:val="right" w:leader="dot" w:pos="9530"/>
+        </w:tabs>
+        <w:rPr>
+          <w:rFonts w:asciiTheme="minorHAnsi" w:hAnsiTheme="minorHAnsi"/>
+          <w:b w:val="0"/>
+          <w:noProof/>
+        </w:rPr>
+      </w:pPr>
+      <w:hyperlink w:anchor="_Toc161845620" w:history="1">
+        <w:r>
+          <w:rPr>
+            <w:rStyle w:val="Hyperlink"/>
+            <w:noProof/>
+            <w:lang w:val="en-US"/>
+          </w:rPr>
+          <w:t>Installation</w:t>
+        </w:r>
+        <w:r>
+          <w:rPr>
+            <w:noProof/>
+            <w:webHidden/>
+          </w:rPr>
+          <w:tab/>
+        </w:r>
+        <w:r>
+          <w:rPr>
+            <w:noProof/>
+            <w:webHidden/>
+          </w:rPr>
+          <w:fldChar w:fldCharType="begin"/>
+        </w:r>
+        <w:r>
+          <w:rPr>
+            <w:noProof/>
+            <w:webHidden/>
+          </w:rPr>
+          <w:instrText xml:space="preserve"> PAGEREF _Toc161845620 \h </w:instrText>
         </w:r>
         <w:r>
           <w:rPr>
@@ -265,14 +419,14 @@
           <w:sz w:val="22"/>
         </w:rPr>
       </w:pPr>
-      <w:hyperlink w:anchor="_Toc161821455" w:history="1">
+      <w:hyperlink w:anchor="_Toc161845621" w:history="1">
         <w:r>
           <w:rPr>
             <w:rStyle w:val="Hyperlink"/>
             <w:noProof/>
             <w:lang w:val="en-US"/>
           </w:rPr>
-          <w:t>Getting Started</w:t>
+          <w:t>1. Open Command Prompt</w:t>
         </w:r>
         <w:r>
           <w:rPr>
@@ -293,7 +447,7 @@
             <w:noProof/>
             <w:webHidden/>
           </w:rPr>
-          <w:instrText xml:space="preserve"> PAGEREF _Toc161821455 \h </w:instrText>
+          <w:instrText xml:space="preserve"> PAGEREF _Toc161845621 \h </w:instrText>
         </w:r>
         <w:r>
           <w:rPr>
@@ -336,14 +490,14 @@
           <w:sz w:val="22"/>
         </w:rPr>
       </w:pPr>
-      <w:hyperlink w:anchor="_Toc161821456" w:history="1">
+      <w:hyperlink w:anchor="_Toc161845622" w:history="1">
         <w:r>
           <w:rPr>
             <w:rStyle w:val="Hyperlink"/>
             <w:noProof/>
             <w:lang w:val="en-US"/>
           </w:rPr>
-          <w:t>Cloning the GitHub Repository</w:t>
+          <w:t>2. Cloning the GitHub Repository</w:t>
         </w:r>
         <w:r>
           <w:rPr>
@@ -364,7 +518,7 @@
             <w:noProof/>
             <w:webHidden/>
           </w:rPr>
-          <w:instrText xml:space="preserve"> PAGEREF _Toc161821456 \h </w:instrText>
+          <w:instrText xml:space="preserve"> PAGEREF _Toc161845622 \h </w:instrText>
         </w:r>
         <w:r>
           <w:rPr>
@@ -407,14 +561,14 @@
           <w:sz w:val="22"/>
         </w:rPr>
       </w:pPr>
-      <w:hyperlink w:anchor="_Toc161821457" w:history="1">
+      <w:hyperlink w:anchor="_Toc161845623" w:history="1">
         <w:r>
           <w:rPr>
             <w:rStyle w:val="Hyperlink"/>
             <w:noProof/>
             <w:lang w:val="en-US"/>
           </w:rPr>
-          <w:t>Quick Install</w:t>
+          <w:t>3. Run provided script</w:t>
         </w:r>
         <w:r>
           <w:rPr>
@@ -435,7 +589,7 @@
             <w:noProof/>
             <w:webHidden/>
           </w:rPr>
-          <w:instrText xml:space="preserve"> PAGEREF _Toc161821457 \h </w:instrText>
+          <w:instrText xml:space="preserve"> PAGEREF _Toc161845623 \h </w:instrText>
         </w:r>
         <w:r>
           <w:rPr>
@@ -468,24 +622,24 @@
     </w:p>
     <w:p>
       <w:pPr>
-        <w:pStyle w:val="TOC3"/>
+        <w:pStyle w:val="TOC2"/>
         <w:tabs>
           <w:tab w:val="right" w:leader="dot" w:pos="9530"/>
         </w:tabs>
         <w:rPr>
           <w:rFonts w:asciiTheme="minorHAnsi" w:hAnsiTheme="minorHAnsi"/>
+          <w:b w:val="0"/>
           <w:noProof/>
-          <w:sz w:val="22"/>
-        </w:rPr>
-      </w:pPr>
-      <w:hyperlink w:anchor="_Toc161821458" w:history="1">
+        </w:rPr>
+      </w:pPr>
+      <w:hyperlink w:anchor="_Toc161845624" w:history="1">
         <w:r>
           <w:rPr>
             <w:rStyle w:val="Hyperlink"/>
             <w:noProof/>
             <w:lang w:val="en-US"/>
           </w:rPr>
-          <w:t>Installation verification</w:t>
+          <w:t>Usage</w:t>
         </w:r>
         <w:r>
           <w:rPr>
@@ -506,7 +660,7 @@
             <w:noProof/>
             <w:webHidden/>
           </w:rPr>
-          <w:instrText xml:space="preserve"> PAGEREF _Toc161821458 \h </w:instrText>
+          <w:instrText xml:space="preserve"> PAGEREF _Toc161845624 \h </w:instrText>
         </w:r>
         <w:r>
           <w:rPr>
@@ -563,37 +717,21 @@
           <w:lang w:val="en-US"/>
         </w:rPr>
       </w:pPr>
-      <w:bookmarkStart w:id="1" w:name="_Toc161821453"/>
+      <w:bookmarkStart w:id="1" w:name="_Toc161845617"/>
+      <w:proofErr w:type="spellStart"/>
       <w:r>
         <w:rPr>
           <w:lang w:val="en-US"/>
         </w:rPr>
         <w:lastRenderedPageBreak/>
-        <w:t>D</w:t>
-      </w:r>
-      <w:r>
-        <w:rPr>
-          <w:lang w:val="en-US"/>
-        </w:rPr>
-        <w:t>jangoDocker</w:t>
-      </w:r>
-      <w:r>
-        <w:rPr>
-          <w:lang w:val="en-US"/>
-        </w:rPr>
-        <w:t>0</w:t>
-      </w:r>
-      <w:r>
-        <w:rPr>
-          <w:lang w:val="en-US"/>
-        </w:rPr>
-        <w:t>1D</w:t>
-      </w:r>
-      <w:r>
-        <w:rPr>
-          <w:lang w:val="en-US"/>
-        </w:rPr>
-        <w:t>raft</w:t>
+        <w:t>Dockerized</w:t>
+      </w:r>
+      <w:proofErr w:type="spellEnd"/>
+      <w:r>
+        <w:rPr>
+          <w:lang w:val="en-US"/>
+        </w:rPr>
+        <w:t xml:space="preserve"> Django Server</w:t>
       </w:r>
       <w:bookmarkEnd w:id="1"/>
     </w:p>
@@ -601,81 +739,76 @@
       <w:pPr>
         <w:pStyle w:val="corp"/>
         <w:rPr>
-          <w:lang w:val="en-US"/>
-        </w:rPr>
-      </w:pPr>
-      <w:r>
-        <w:rPr>
-          <w:lang w:val="en-US"/>
-        </w:rPr>
-        <w:t xml:space="preserve">This is a </w:t>
-      </w:r>
-      <w:r>
-        <w:rPr>
-          <w:lang w:val="en-US"/>
-        </w:rPr>
-        <w:t>draft</w:t>
-      </w:r>
-      <w:r>
-        <w:rPr>
-          <w:lang w:val="en-US"/>
-        </w:rPr>
-        <w:t xml:space="preserve"> django project that comes with </w:t>
-      </w:r>
-      <w:r>
-        <w:rPr>
-          <w:lang w:val="en-US"/>
-        </w:rPr>
-        <w:t>a minimum</w:t>
-      </w:r>
-      <w:r>
-        <w:rPr>
-          <w:lang w:val="en-US"/>
-        </w:rPr>
-        <w:t xml:space="preserve"> we need to get started</w:t>
-      </w:r>
-      <w:r>
-        <w:rPr>
-          <w:lang w:val="en-US"/>
-        </w:rPr>
-        <w:t>. Project run</w:t>
-      </w:r>
-      <w:r>
-        <w:rPr>
-          <w:lang w:val="en-US"/>
-        </w:rPr>
-        <w:t xml:space="preserve"> on </w:t>
-      </w:r>
-      <w:r>
-        <w:rPr>
-          <w:lang w:val="en-US"/>
-        </w:rPr>
-        <w:t xml:space="preserve">a </w:t>
-      </w:r>
-      <w:r>
-        <w:rPr>
-          <w:lang w:val="en-US"/>
-        </w:rPr>
-        <w:t>Docker image</w:t>
-      </w:r>
-      <w:r>
-        <w:rPr>
-          <w:lang w:val="en-US"/>
-        </w:rPr>
-        <w:t xml:space="preserve"> and it’s developed on</w:t>
-      </w:r>
-      <w:r>
-        <w:rPr>
-          <w:lang w:val="en-US"/>
-        </w:rPr>
-        <w:t xml:space="preserve"> the</w:t>
-      </w:r>
-      <w:r>
-        <w:rPr>
-          <w:lang w:val="en-US"/>
-        </w:rPr>
-        <w:t xml:space="preserve"> local machine using </w:t>
-      </w:r>
+          <w:b/>
+          <w:lang w:val="en-US"/>
+        </w:rPr>
+      </w:pPr>
+      <w:r>
+        <w:rPr>
+          <w:lang w:val="en-US"/>
+        </w:rPr>
+        <w:t xml:space="preserve">This project provides a </w:t>
+      </w:r>
+      <w:proofErr w:type="spellStart"/>
+      <w:r>
+        <w:rPr>
+          <w:lang w:val="en-US"/>
+        </w:rPr>
+        <w:t>Dockerized</w:t>
+      </w:r>
+      <w:proofErr w:type="spellEnd"/>
+      <w:r>
+        <w:rPr>
+          <w:lang w:val="en-US"/>
+        </w:rPr>
+        <w:t xml:space="preserve"> environment for running a Django server. By downloading the files onto your local machine and executing docker-cmd.bat, a Docker container will be created and initialized with the Django server. You can then modify the Django script using Visual Studio Code on your local machine.</w:t>
+      </w:r>
+    </w:p>
+    <w:p>
+      <w:pPr>
+        <w:pStyle w:val="Titlu2"/>
+        <w:rPr>
+          <w:lang w:val="en-US"/>
+        </w:rPr>
+      </w:pPr>
+    </w:p>
+    <w:p>
+      <w:pPr>
+        <w:pStyle w:val="Titlu2"/>
+        <w:rPr>
+          <w:lang w:val="en-US"/>
+        </w:rPr>
+      </w:pPr>
+      <w:bookmarkStart w:id="2" w:name="_Toc161845618"/>
+      <w:r>
+        <w:rPr>
+          <w:lang w:val="en-US"/>
+        </w:rPr>
+        <w:t>Requirements</w:t>
+      </w:r>
+      <w:bookmarkEnd w:id="2"/>
+    </w:p>
+    <w:p>
+      <w:pPr>
+        <w:pStyle w:val="corp"/>
+        <w:rPr>
+          <w:lang w:val="en-US"/>
+        </w:rPr>
+      </w:pPr>
+      <w:r>
+        <w:rPr>
+          <w:lang w:val="en-US"/>
+        </w:rPr>
+        <w:t>Make sure you have installed all of the following prerequisites on your development machine:</w:t>
+      </w:r>
+    </w:p>
+    <w:p>
+      <w:pPr>
+        <w:pStyle w:val="enumerare1"/>
+        <w:rPr>
+          <w:lang w:val="en-US"/>
+        </w:rPr>
+      </w:pPr>
       <w:r>
         <w:rPr>
           <w:lang w:val="en-US"/>
@@ -686,40 +819,92 @@
         <w:rPr>
           <w:lang w:val="en-US"/>
         </w:rPr>
-        <w:t>. “D</w:t>
-      </w:r>
-      <w:r>
-        <w:rPr>
-          <w:lang w:val="en-US"/>
-        </w:rPr>
-        <w:t xml:space="preserve">ocker </w:t>
-      </w:r>
-      <w:proofErr w:type="gramStart"/>
-      <w:r>
-        <w:rPr>
-          <w:lang w:val="en-US"/>
-        </w:rPr>
-        <w:t>compose</w:t>
-      </w:r>
-      <w:proofErr w:type="gramEnd"/>
-      <w:r>
-        <w:rPr>
-          <w:lang w:val="en-US"/>
-        </w:rPr>
-        <w:t xml:space="preserve">” </w:t>
-      </w:r>
-      <w:r>
-        <w:rPr>
-          <w:lang w:val="en-US"/>
-        </w:rPr>
-        <w:t>is used for installation</w:t>
-      </w:r>
-      <w:r>
-        <w:rPr>
-          <w:lang w:val="en-US"/>
-        </w:rPr>
-        <w:t>.</w:t>
-      </w:r>
+        <w:t xml:space="preserve"> (https</w:t>
+      </w:r>
+      <w:r>
+        <w:rPr>
+          <w:lang w:val="en-US"/>
+        </w:rPr>
+        <w:t>://code.visualstudio.com/</w:t>
+      </w:r>
+      <w:r>
+        <w:rPr>
+          <w:lang w:val="en-US"/>
+        </w:rPr>
+        <w:t>)</w:t>
+      </w:r>
+    </w:p>
+    <w:p>
+      <w:pPr>
+        <w:pStyle w:val="enumerare1"/>
+        <w:rPr>
+          <w:lang w:val="en-US"/>
+        </w:rPr>
+      </w:pPr>
+      <w:r>
+        <w:rPr>
+          <w:lang w:val="en-US"/>
+        </w:rPr>
+        <w:t>Docker Desktop</w:t>
+      </w:r>
+      <w:r>
+        <w:rPr>
+          <w:lang w:val="en-US"/>
+        </w:rPr>
+        <w:t xml:space="preserve"> (</w:t>
+      </w:r>
+      <w:r>
+        <w:rPr>
+          <w:lang w:val="en-US"/>
+        </w:rPr>
+        <w:t>https://www.docker.com/products/docker-desktop/</w:t>
+      </w:r>
+      <w:r>
+        <w:rPr>
+          <w:lang w:val="en-US"/>
+        </w:rPr>
+        <w:t>)</w:t>
+      </w:r>
+    </w:p>
+    <w:p>
+      <w:pPr>
+        <w:pStyle w:val="enumerare1"/>
+        <w:rPr>
+          <w:lang w:val="en-US"/>
+        </w:rPr>
+      </w:pPr>
+      <w:r>
+        <w:rPr>
+          <w:lang w:val="en-US"/>
+        </w:rPr>
+        <w:t>Git</w:t>
+      </w:r>
+      <w:r>
+        <w:rPr>
+          <w:lang w:val="en-US"/>
+        </w:rPr>
+        <w:t xml:space="preserve"> (</w:t>
+      </w:r>
+      <w:r>
+        <w:rPr>
+          <w:lang w:val="en-US"/>
+        </w:rPr>
+        <w:t>https://git-scm.com/</w:t>
+      </w:r>
+      <w:r>
+        <w:rPr>
+          <w:lang w:val="en-US"/>
+        </w:rPr>
+        <w:t>)</w:t>
+      </w:r>
+    </w:p>
+    <w:p>
+      <w:pPr>
+        <w:pStyle w:val="corp"/>
+        <w:rPr>
+          <w:lang w:val="en-US"/>
+        </w:rPr>
+      </w:pPr>
     </w:p>
     <w:p>
       <w:pPr>
@@ -728,36 +913,14 @@
           <w:lang w:val="en-US"/>
         </w:rPr>
       </w:pPr>
-    </w:p>
-    <w:p>
-      <w:pPr>
-        <w:pStyle w:val="Titlu2"/>
-        <w:rPr>
-          <w:lang w:val="en-US"/>
-        </w:rPr>
-      </w:pPr>
-      <w:bookmarkStart w:id="2" w:name="_Toc161821454"/>
-      <w:r>
-        <w:rPr>
-          <w:lang w:val="en-US"/>
-        </w:rPr>
-        <w:t>Prerequisites</w:t>
-      </w:r>
-      <w:bookmarkEnd w:id="2"/>
-    </w:p>
-    <w:p>
-      <w:pPr>
-        <w:pStyle w:val="corp"/>
-        <w:rPr>
-          <w:lang w:val="en-US"/>
-        </w:rPr>
-      </w:pPr>
-      <w:r>
-        <w:rPr>
-          <w:lang w:val="en-US"/>
-        </w:rPr>
-        <w:t>Make sure you have installed all of the following prerequisites on your development machine:</w:t>
-      </w:r>
+      <w:bookmarkStart w:id="3" w:name="_Toc161845619"/>
+      <w:r>
+        <w:rPr>
+          <w:lang w:val="en-US"/>
+        </w:rPr>
+        <w:t>Note</w:t>
+      </w:r>
+      <w:bookmarkEnd w:id="3"/>
     </w:p>
     <w:p>
       <w:pPr>
@@ -770,25 +933,7 @@
         <w:rPr>
           <w:lang w:val="en-US"/>
         </w:rPr>
-        <w:t>Visual Code Studio</w:t>
-      </w:r>
-      <w:r>
-        <w:rPr>
-          <w:lang w:val="en-US"/>
-        </w:rPr>
-        <w:t xml:space="preserve"> (https</w:t>
-      </w:r>
-      <w:r>
-        <w:rPr>
-          <w:lang w:val="en-US"/>
-        </w:rPr>
-        <w:t>://code.visualstudio.com/</w:t>
-      </w:r>
-      <w:r>
-        <w:rPr>
-          <w:lang w:val="en-US"/>
-        </w:rPr>
-        <w:t>)</w:t>
+        <w:t>Ensure Docker is properly configured and running on your system;</w:t>
       </w:r>
     </w:p>
     <w:p>
@@ -802,66 +947,8 @@
         <w:rPr>
           <w:lang w:val="en-US"/>
         </w:rPr>
-        <w:t>Docker Desktop</w:t>
-      </w:r>
-      <w:r>
-        <w:rPr>
-          <w:lang w:val="en-US"/>
-        </w:rPr>
-        <w:t xml:space="preserve"> (</w:t>
-      </w:r>
-      <w:r>
-        <w:rPr>
-          <w:lang w:val="en-US"/>
-        </w:rPr>
-        <w:t>https://www.docker.com/products/docker-desktop/</w:t>
-      </w:r>
-      <w:r>
-        <w:rPr>
-          <w:lang w:val="en-US"/>
-        </w:rPr>
-        <w:t>)</w:t>
-      </w:r>
-    </w:p>
-    <w:p>
-      <w:pPr>
-        <w:pStyle w:val="enumerare1"/>
-        <w:rPr>
-          <w:lang w:val="en-US"/>
-        </w:rPr>
-      </w:pPr>
-      <w:r>
-        <w:rPr>
-          <w:lang w:val="en-US"/>
-        </w:rPr>
-        <w:t>Git</w:t>
-      </w:r>
-      <w:r>
-        <w:rPr>
-          <w:lang w:val="en-US"/>
-        </w:rPr>
-        <w:t xml:space="preserve"> (</w:t>
-      </w:r>
-      <w:r>
-        <w:rPr>
-          <w:lang w:val="en-US"/>
-        </w:rPr>
-        <w:t>https://git-scm.com/</w:t>
-      </w:r>
-      <w:r>
-        <w:rPr>
-          <w:lang w:val="en-US"/>
-        </w:rPr>
-        <w:t>)</w:t>
-      </w:r>
-    </w:p>
-    <w:p>
-      <w:pPr>
-        <w:pStyle w:val="corp"/>
-        <w:rPr>
-          <w:lang w:val="en-US"/>
-        </w:rPr>
-      </w:pPr>
+        <w:t>Make sure to have the necessary permissions to execute the batch file.</w:t>
+      </w:r>
     </w:p>
     <w:p>
       <w:pPr>
@@ -873,17 +960,22 @@
           <w:lang w:val="en-US"/>
         </w:rPr>
       </w:pPr>
-      <w:bookmarkStart w:id="3" w:name="_Toc161821455"/>
-      <w:r>
-        <w:rPr>
-          <w:sz w:val="28"/>
-          <w:szCs w:val="28"/>
-          <w:u w:val="single"/>
-          <w:lang w:val="en-US"/>
-        </w:rPr>
-        <w:t>Getting Started</w:t>
-      </w:r>
-      <w:bookmarkEnd w:id="3"/>
+    </w:p>
+    <w:p>
+      <w:pPr>
+        <w:pStyle w:val="Titlu2"/>
+        <w:rPr>
+          <w:lang w:val="en-US"/>
+        </w:rPr>
+      </w:pPr>
+      <w:bookmarkStart w:id="4" w:name="_Toc161845620"/>
+      <w:r>
+        <w:rPr>
+          <w:lang w:val="en-US"/>
+        </w:rPr>
+        <w:t>Installation</w:t>
+      </w:r>
+      <w:bookmarkEnd w:id="4"/>
     </w:p>
     <w:p>
       <w:pPr>
@@ -892,24 +984,48 @@
           <w:lang w:val="en-US"/>
         </w:rPr>
       </w:pPr>
-      <w:r>
-        <w:rPr>
-          <w:lang w:val="en-US"/>
-        </w:rPr>
-        <w:t>Run Docker Desktop and</w:t>
-      </w:r>
-      <w:r>
-        <w:rPr>
-          <w:lang w:val="en-US"/>
-        </w:rPr>
-        <w:t xml:space="preserve"> Visual Code Studio</w:t>
-      </w:r>
-      <w:r>
-        <w:rPr>
-          <w:lang w:val="en-US"/>
-        </w:rPr>
-        <w:t>.</w:t>
-      </w:r>
+    </w:p>
+    <w:p>
+      <w:pPr>
+        <w:pStyle w:val="corp"/>
+        <w:rPr>
+          <w:lang w:val="en-US"/>
+        </w:rPr>
+      </w:pPr>
+      <w:r>
+        <w:rPr>
+          <w:lang w:val="en-US"/>
+        </w:rPr>
+        <w:t>T</w:t>
+      </w:r>
+      <w:r>
+        <w:rPr>
+          <w:lang w:val="en-US"/>
+        </w:rPr>
+        <w:t>o get started with this project, follow these steps:</w:t>
+      </w:r>
+    </w:p>
+    <w:p>
+      <w:pPr>
+        <w:pStyle w:val="Titlu3"/>
+        <w:rPr>
+          <w:lang w:val="en-US"/>
+        </w:rPr>
+      </w:pPr>
+      <w:bookmarkStart w:id="5" w:name="_Toc161845621"/>
+      <w:r>
+        <w:rPr>
+          <w:lang w:val="en-US"/>
+        </w:rPr>
+        <w:t xml:space="preserve">1. </w:t>
+      </w:r>
+      <w:r>
+        <w:rPr>
+          <w:lang w:val="en-US"/>
+        </w:rPr>
+        <w:t>Open Command Prompt</w:t>
+      </w:r>
+      <w:bookmarkEnd w:id="5"/>
     </w:p>
     <w:p>
       <w:pPr>
@@ -1106,7 +1222,13 @@
           <w:lang w:val="en-US"/>
         </w:rPr>
       </w:pPr>
-      <w:bookmarkStart w:id="4" w:name="_Toc161821456"/>
+      <w:bookmarkStart w:id="6" w:name="_Toc161845622"/>
+      <w:r>
+        <w:rPr>
+          <w:lang w:val="en-US"/>
+        </w:rPr>
+        <w:t xml:space="preserve">2. </w:t>
+      </w:r>
       <w:r>
         <w:rPr>
           <w:lang w:val="en-US"/>
@@ -1119,7 +1241,7 @@
         </w:rPr>
         <w:t>he GitHub Repository</w:t>
       </w:r>
-      <w:bookmarkEnd w:id="4"/>
+      <w:bookmarkEnd w:id="6"/>
     </w:p>
     <w:p>
       <w:pPr>
@@ -1256,14 +1378,20 @@
           <w:lang w:val="en-US"/>
         </w:rPr>
       </w:pPr>
-      <w:bookmarkStart w:id="5" w:name="_Toc161821457"/>
-      <w:r>
-        <w:rPr>
-          <w:lang w:val="en-US"/>
-        </w:rPr>
-        <w:t>Quick Install</w:t>
-      </w:r>
-      <w:bookmarkEnd w:id="5"/>
+      <w:bookmarkStart w:id="7" w:name="_Toc161845623"/>
+      <w:r>
+        <w:rPr>
+          <w:lang w:val="en-US"/>
+        </w:rPr>
+        <w:t xml:space="preserve">3. Run </w:t>
+      </w:r>
+      <w:r>
+        <w:rPr>
+          <w:lang w:val="en-US"/>
+        </w:rPr>
+        <w:t>provided script</w:t>
+      </w:r>
+      <w:bookmarkEnd w:id="7"/>
     </w:p>
     <w:p>
       <w:pPr>
@@ -1385,6 +1513,7 @@
         <w:rPr>
           <w:noProof/>
         </w:rPr>
+        <w:lastRenderedPageBreak/>
         <w:drawing>
           <wp:inline distT="0" distB="0" distL="0" distR="0">
             <wp:extent cx="4414405" cy="447437"/>
@@ -1501,7 +1630,6 @@
         <w:rPr>
           <w:noProof/>
         </w:rPr>
-        <w:lastRenderedPageBreak/>
         <w:drawing>
           <wp:inline distT="0" distB="0" distL="0" distR="0">
             <wp:extent cx="2377786" cy="1488858"/>
@@ -2151,6 +2279,7 @@
           <w:rFonts w:eastAsia="Times New Roman"/>
           <w:highlight w:val="lightGray"/>
         </w:rPr>
+        <w:lastRenderedPageBreak/>
         <w:t>docker compose build</w:t>
       </w:r>
       <w:r>
@@ -2203,7 +2332,6 @@
         <w:rPr>
           <w:noProof/>
         </w:rPr>
-        <w:lastRenderedPageBreak/>
         <w:drawing>
           <wp:inline distT="0" distB="0" distL="0" distR="0">
             <wp:extent cx="6057900" cy="1962704"/>
@@ -2559,26 +2687,20 @@
     </w:p>
     <w:p>
       <w:pPr>
-        <w:pStyle w:val="Titlu3"/>
-        <w:rPr>
-          <w:lang w:val="en-US"/>
-        </w:rPr>
-      </w:pPr>
-      <w:bookmarkStart w:id="6" w:name="_Toc161821458"/>
+        <w:pStyle w:val="Titlu2"/>
+        <w:rPr>
+          <w:lang w:val="en-US"/>
+        </w:rPr>
+      </w:pPr>
+      <w:bookmarkStart w:id="8" w:name="_Toc161845624"/>
       <w:r>
         <w:rPr>
           <w:lang w:val="en-US"/>
         </w:rPr>
         <w:lastRenderedPageBreak/>
-        <w:t>I</w:t>
-      </w:r>
-      <w:r>
-        <w:rPr>
-          <w:lang w:val="en-US"/>
-        </w:rPr>
-        <w:t>nstallation verification</w:t>
-      </w:r>
-      <w:bookmarkEnd w:id="6"/>
+        <w:t>Usage</w:t>
+      </w:r>
+      <w:bookmarkEnd w:id="8"/>
     </w:p>
     <w:p>
       <w:pPr>
@@ -2859,7 +2981,19 @@
         <w:rPr>
           <w:lang w:val="en-US"/>
         </w:rPr>
-        <w:t>Your Django project is now live, locally. In your browser, go to: http://localhost:8000.</w:t>
+        <w:t>Once the container is up and running, you can access the Django server locally at</w:t>
+      </w:r>
+      <w:r>
+        <w:rPr>
+          <w:lang w:val="en-US"/>
+        </w:rPr>
+        <w:t xml:space="preserve"> </w:t>
+      </w:r>
+      <w:r>
+        <w:rPr>
+          <w:lang w:val="en-US"/>
+        </w:rPr>
+        <w:t>http://localhost:8000.</w:t>
       </w:r>
     </w:p>
     <w:p>
@@ -2928,14 +3062,6 @@
         </w:rPr>
       </w:pPr>
     </w:p>
-    <w:p>
-      <w:pPr>
-        <w:pStyle w:val="corp"/>
-        <w:rPr>
-          <w:lang w:val="en-US"/>
-        </w:rPr>
-      </w:pPr>
-    </w:p>
     <w:sectPr>
       <w:footerReference w:type="default" r:id="rId29"/>
       <w:pgSz w:w="11906" w:h="16838"/>
@@ -2987,7 +3113,7 @@
             <w:rPr>
               <w:noProof/>
             </w:rPr>
-            <w:t>5</w:t>
+            <w:t>1</w:t>
           </w:r>
         </w:fldSimple>
       </w:p>
@@ -3038,7 +3164,7 @@
         <v:path o:extrusionok="f" gradientshapeok="t" o:connecttype="rect"/>
         <o:lock v:ext="edit" aspectratio="t"/>
       </v:shapetype>
-      <v:shape id="_x0000_i1066" type="#_x0000_t75" style="width:50.2pt;height:22.35pt;visibility:visible;mso-wrap-style:square" o:bullet="t">
+      <v:shape id="_x0000_i1045" type="#_x0000_t75" style="width:50.2pt;height:22.35pt;visibility:visible;mso-wrap-style:square" o:bullet="t">
         <v:imagedata r:id="rId1" o:title=""/>
       </v:shape>
     </w:pict>
@@ -4454,7 +4580,7 @@
 </file>
 
 <file path=customXml/itemProps1.xml><?xml version="1.0" encoding="utf-8"?>
-<ds:datastoreItem xmlns:ds="http://schemas.openxmlformats.org/officeDocument/2006/customXml" ds:itemID="{14007E53-5542-4952-BBF0-89EAF2BCACAC}">
+<ds:datastoreItem xmlns:ds="http://schemas.openxmlformats.org/officeDocument/2006/customXml" ds:itemID="{12FB9DC2-CF71-44F9-95AE-75E10919056D}">
   <ds:schemaRefs>
     <ds:schemaRef ds:uri="http://schemas.openxmlformats.org/officeDocument/2006/bibliography"/>
   </ds:schemaRefs>
